--- a/Rapport-outils-diffusion-GAB.docx
+++ b/Rapport-outils-diffusion-GAB.docx
@@ -518,46 +518,70 @@
         <w:rPr>
           <w:color w:val="000000"/>
         </w:rPr>
-        <w:t>- L’outil doit être facile à utiliser.</w:t>
-      </w:r>
-    </w:p>
-    <w:p>
-      <w:pPr>
-        <w:pStyle w:val="Normal"/>
-        <w:jc w:val="both"/>
-        <w:rPr/>
-      </w:pPr>
-      <w:r>
-        <w:rPr>
-          <w:color w:val="000000"/>
-        </w:rPr>
-        <w:t>- L’outil doit être accessible pour tout le monde.</w:t>
-      </w:r>
-    </w:p>
-    <w:p>
-      <w:pPr>
-        <w:pStyle w:val="Normal"/>
-        <w:jc w:val="both"/>
-        <w:rPr/>
-      </w:pPr>
-      <w:r>
-        <w:rPr>
-          <w:color w:val="000000"/>
-        </w:rPr>
-        <w:t>- Le développeur doit facilement modifier son projet dans l’outil avec le moins d’étapes possible.</w:t>
-      </w:r>
-    </w:p>
-    <w:p>
-      <w:pPr>
-        <w:pStyle w:val="Normal"/>
-        <w:jc w:val="both"/>
-        <w:rPr/>
-      </w:pPr>
-      <w:r>
-        <w:rPr>
-          <w:color w:val="000000"/>
-        </w:rPr>
-        <w:t>- Le coût de l’utilisation de l’outil doit être le plus bas possible, préférablement gratuit.</w:t>
+        <w:t xml:space="preserve">1) </w:t>
+      </w:r>
+      <w:r>
+        <w:rPr>
+          <w:color w:val="000000"/>
+        </w:rPr>
+        <w:t>L’outil doit être facile à utiliser.</w:t>
+      </w:r>
+    </w:p>
+    <w:p>
+      <w:pPr>
+        <w:pStyle w:val="Normal"/>
+        <w:jc w:val="both"/>
+        <w:rPr/>
+      </w:pPr>
+      <w:r>
+        <w:rPr>
+          <w:color w:val="000000"/>
+        </w:rPr>
+        <w:t>2)</w:t>
+      </w:r>
+      <w:r>
+        <w:rPr>
+          <w:color w:val="000000"/>
+        </w:rPr>
+        <w:t xml:space="preserve"> L’outil doit être accessible pour tout le monde.</w:t>
+      </w:r>
+    </w:p>
+    <w:p>
+      <w:pPr>
+        <w:pStyle w:val="Normal"/>
+        <w:jc w:val="both"/>
+        <w:rPr/>
+      </w:pPr>
+      <w:r>
+        <w:rPr>
+          <w:color w:val="000000"/>
+        </w:rPr>
+        <w:t>3)</w:t>
+      </w:r>
+      <w:r>
+        <w:rPr>
+          <w:color w:val="000000"/>
+        </w:rPr>
+        <w:t xml:space="preserve"> Le développeur doit facilement modifier son projet dans l’outil avec le moins d’étapes possible.</w:t>
+      </w:r>
+    </w:p>
+    <w:p>
+      <w:pPr>
+        <w:pStyle w:val="Normal"/>
+        <w:jc w:val="both"/>
+        <w:rPr/>
+      </w:pPr>
+      <w:r>
+        <w:rPr>
+          <w:color w:val="000000"/>
+        </w:rPr>
+        <w:t>4)</w:t>
+      </w:r>
+      <w:r>
+        <w:rPr>
+          <w:color w:val="000000"/>
+        </w:rPr>
+        <w:t xml:space="preserve"> Le coût de l’utilisation de l’outil doit être le plus bas possible, préférablement gratuit.</w:t>
       </w:r>
     </w:p>
     <w:p>
@@ -765,19 +789,7 @@
         <w:rPr>
           <w:color w:val="000000"/>
         </w:rPr>
-        <w:t>Tu as aussi la possibilité de créer plusieurs branches de développement, ce qui te permet de répartir plusieurs étapes de développement sans avoir à retourner de</w:t>
-      </w:r>
-      <w:r>
-        <w:rPr>
-          <w:color w:val="000000"/>
-        </w:rPr>
-        <w:t>s</w:t>
-      </w:r>
-      <w:r>
-        <w:rPr>
-          <w:color w:val="000000"/>
-        </w:rPr>
-        <w:t xml:space="preserve"> «commits» en arrière.</w:t>
+        <w:t>Tu as aussi la possibilité de créer plusieurs branches de développement, ce qui te permet de répartir plusieurs étapes de développement sans avoir à retourner des «commits» en arrière.</w:t>
       </w:r>
     </w:p>
     <w:p>

--- a/Rapport-outils-diffusion-GAB.docx
+++ b/Rapport-outils-diffusion-GAB.docx
@@ -518,70 +518,46 @@
         <w:rPr>
           <w:color w:val="000000"/>
         </w:rPr>
-        <w:t xml:space="preserve">1) </w:t>
-      </w:r>
-      <w:r>
-        <w:rPr>
-          <w:color w:val="000000"/>
-        </w:rPr>
-        <w:t>L’outil doit être facile à utiliser.</w:t>
-      </w:r>
-    </w:p>
-    <w:p>
-      <w:pPr>
-        <w:pStyle w:val="Normal"/>
-        <w:jc w:val="both"/>
-        <w:rPr/>
-      </w:pPr>
-      <w:r>
-        <w:rPr>
-          <w:color w:val="000000"/>
-        </w:rPr>
-        <w:t>2)</w:t>
-      </w:r>
-      <w:r>
-        <w:rPr>
-          <w:color w:val="000000"/>
-        </w:rPr>
-        <w:t xml:space="preserve"> L’outil doit être accessible pour tout le monde.</w:t>
-      </w:r>
-    </w:p>
-    <w:p>
-      <w:pPr>
-        <w:pStyle w:val="Normal"/>
-        <w:jc w:val="both"/>
-        <w:rPr/>
-      </w:pPr>
-      <w:r>
-        <w:rPr>
-          <w:color w:val="000000"/>
-        </w:rPr>
-        <w:t>3)</w:t>
-      </w:r>
-      <w:r>
-        <w:rPr>
-          <w:color w:val="000000"/>
-        </w:rPr>
-        <w:t xml:space="preserve"> Le développeur doit facilement modifier son projet dans l’outil avec le moins d’étapes possible.</w:t>
-      </w:r>
-    </w:p>
-    <w:p>
-      <w:pPr>
-        <w:pStyle w:val="Normal"/>
-        <w:jc w:val="both"/>
-        <w:rPr/>
-      </w:pPr>
-      <w:r>
-        <w:rPr>
-          <w:color w:val="000000"/>
-        </w:rPr>
-        <w:t>4)</w:t>
-      </w:r>
-      <w:r>
-        <w:rPr>
-          <w:color w:val="000000"/>
-        </w:rPr>
-        <w:t xml:space="preserve"> Le coût de l’utilisation de l’outil doit être le plus bas possible, préférablement gratuit.</w:t>
+        <w:t>- L’outil doit être facile à utiliser.</w:t>
+      </w:r>
+    </w:p>
+    <w:p>
+      <w:pPr>
+        <w:pStyle w:val="Normal"/>
+        <w:jc w:val="both"/>
+        <w:rPr/>
+      </w:pPr>
+      <w:r>
+        <w:rPr>
+          <w:color w:val="000000"/>
+        </w:rPr>
+        <w:t>- L’outil doit être accessible pour tout le monde.</w:t>
+      </w:r>
+    </w:p>
+    <w:p>
+      <w:pPr>
+        <w:pStyle w:val="Normal"/>
+        <w:jc w:val="both"/>
+        <w:rPr/>
+      </w:pPr>
+      <w:r>
+        <w:rPr>
+          <w:color w:val="000000"/>
+        </w:rPr>
+        <w:t>- Le développeur doit facilement modifier son projet dans l’outil avec le moins d’étapes possible.</w:t>
+      </w:r>
+    </w:p>
+    <w:p>
+      <w:pPr>
+        <w:pStyle w:val="Normal"/>
+        <w:jc w:val="both"/>
+        <w:rPr/>
+      </w:pPr>
+      <w:r>
+        <w:rPr>
+          <w:color w:val="000000"/>
+        </w:rPr>
+        <w:t>- Le coût de l’utilisation de l’outil doit être le plus bas possible, préférablement gratuit.</w:t>
       </w:r>
     </w:p>
     <w:p>
@@ -789,7 +765,19 @@
         <w:rPr>
           <w:color w:val="000000"/>
         </w:rPr>
-        <w:t>Tu as aussi la possibilité de créer plusieurs branches de développement, ce qui te permet de répartir plusieurs étapes de développement sans avoir à retourner des «commits» en arrière.</w:t>
+        <w:t>Tu as aussi la possibilité de créer plusieurs branches de développement, ce qui te permet de répartir plusieurs étapes de développement sans avoir à retourner de</w:t>
+      </w:r>
+      <w:r>
+        <w:rPr>
+          <w:color w:val="000000"/>
+        </w:rPr>
+        <w:t>s</w:t>
+      </w:r>
+      <w:r>
+        <w:rPr>
+          <w:color w:val="000000"/>
+        </w:rPr>
+        <w:t xml:space="preserve"> «commits» en arrière.</w:t>
       </w:r>
     </w:p>
     <w:p>

--- a/Rapport-outils-diffusion-GAB.docx
+++ b/Rapport-outils-diffusion-GAB.docx
@@ -95,7 +95,6 @@
             <w:rPr>
               <w:webHidden/>
               <w:rStyle w:val="IndexLink"/>
-              <w:vanish w:val="false"/>
             </w:rPr>
             <w:instrText> TOC \z \o "1-9" \u \h</w:instrText>
           </w:r>
@@ -103,7 +102,6 @@
             <w:rPr>
               <w:webHidden/>
               <w:rStyle w:val="IndexLink"/>
-              <w:vanish w:val="false"/>
             </w:rPr>
             <w:fldChar w:fldCharType="separate"/>
           </w:r>
@@ -112,7 +110,6 @@
               <w:rPr>
                 <w:webHidden/>
                 <w:rStyle w:val="IndexLink"/>
-                <w:vanish w:val="false"/>
               </w:rPr>
               <w:t>Préparation de l’expérimentation</w:t>
               <w:tab/>
@@ -134,7 +131,6 @@
               <w:rPr>
                 <w:webHidden/>
                 <w:rStyle w:val="IndexLink"/>
-                <w:vanish w:val="false"/>
               </w:rPr>
               <w:t>1. Sujet</w:t>
               <w:tab/>
@@ -156,7 +152,6 @@
               <w:rPr>
                 <w:webHidden/>
                 <w:rStyle w:val="IndexLink"/>
-                <w:vanish w:val="false"/>
               </w:rPr>
               <w:t>2. Objectif</w:t>
               <w:tab/>
@@ -178,7 +173,6 @@
               <w:rPr>
                 <w:webHidden/>
                 <w:rStyle w:val="IndexLink"/>
-                <w:vanish w:val="false"/>
               </w:rPr>
               <w:t>3. Critères d’évaluation</w:t>
               <w:tab/>
@@ -200,7 +194,6 @@
               <w:rPr>
                 <w:webHidden/>
                 <w:rStyle w:val="IndexLink"/>
-                <w:vanish w:val="false"/>
               </w:rPr>
               <w:t>Réalisation de l’expérimentation</w:t>
               <w:tab/>
@@ -222,7 +215,6 @@
               <w:rPr>
                 <w:webHidden/>
                 <w:rStyle w:val="IndexLink"/>
-                <w:vanish w:val="false"/>
               </w:rPr>
               <w:t>4. Expérimentation</w:t>
               <w:tab/>
@@ -244,7 +236,6 @@
               <w:rPr>
                 <w:webHidden/>
                 <w:rStyle w:val="IndexLink"/>
-                <w:vanish w:val="false"/>
               </w:rPr>
               <w:t>1.1. Exigences techniques</w:t>
               <w:tab/>
@@ -266,7 +257,6 @@
               <w:rPr>
                 <w:webHidden/>
                 <w:rStyle w:val="IndexLink"/>
-                <w:vanish w:val="false"/>
               </w:rPr>
               <w:t>1.2. Déroulement</w:t>
               <w:tab/>
@@ -288,11 +278,10 @@
               <w:rPr>
                 <w:webHidden/>
                 <w:rStyle w:val="IndexLink"/>
-                <w:vanish w:val="false"/>
               </w:rPr>
               <w:t>1.3. Résultats</w:t>
               <w:tab/>
-              <w:t>3</w:t>
+              <w:t>2</w:t>
             </w:r>
           </w:hyperlink>
         </w:p>
@@ -310,17 +299,15 @@
               <w:rPr>
                 <w:webHidden/>
                 <w:rStyle w:val="IndexLink"/>
-                <w:vanish w:val="false"/>
               </w:rPr>
               <w:t>Conclusion</w:t>
               <w:tab/>
-              <w:t>3</w:t>
+              <w:t>4</w:t>
             </w:r>
           </w:hyperlink>
           <w:r>
             <w:rPr>
               <w:rStyle w:val="IndexLink"/>
-              <w:vanish w:val="false"/>
             </w:rPr>
             <w:fldChar w:fldCharType="end"/>
           </w:r>
@@ -486,7 +473,41 @@
         <w:rPr>
           <w:color w:val="000000"/>
         </w:rPr>
-        <w:t>Pour ce qui est de diffuser des projets, deux plateformes me viennent en tête: Github et Wordpress.org (à ne pas confondre avec Wordpress.com). Github est une plateforme git populaire pour la collaboration de nombreux projets, tandis que Wordpress est une adaptation web de la diffusion des projets.</w:t>
+        <w:t>Pour ce qui est de diffuser des projets, deux plateformes me viennent en tête: Github et Wordpress.</w:t>
+      </w:r>
+      <w:r>
+        <w:rPr>
+          <w:rFonts w:eastAsia="Calibri" w:cs=""/>
+          <w:color w:val="000000"/>
+          <w:kern w:val="0"/>
+          <w:sz w:val="22"/>
+          <w:szCs w:val="22"/>
+          <w:lang w:val="fr-FR" w:eastAsia="en-US" w:bidi="ar-SA"/>
+        </w:rPr>
+        <w:t>com</w:t>
+      </w:r>
+      <w:r>
+        <w:rPr>
+          <w:color w:val="000000"/>
+        </w:rPr>
+        <w:t xml:space="preserve"> (à ne pas confondre avec Wordpress.</w:t>
+      </w:r>
+      <w:r>
+        <w:rPr>
+          <w:rFonts w:eastAsia="Calibri" w:cs=""/>
+          <w:color w:val="000000"/>
+          <w:kern w:val="0"/>
+          <w:sz w:val="22"/>
+          <w:szCs w:val="22"/>
+          <w:lang w:val="fr-FR" w:eastAsia="en-US" w:bidi="ar-SA"/>
+        </w:rPr>
+        <w:t>org</w:t>
+      </w:r>
+      <w:r>
+        <w:rPr>
+          <w:color w:val="000000"/>
+        </w:rPr>
+        <w:t>). Github est une plateforme git populaire pour la collaboration de nombreux projets, tandis que Wordpress est une adaptation web de la diffusion des projets.</w:t>
       </w:r>
     </w:p>
     <w:p>
@@ -518,46 +539,87 @@
         <w:rPr>
           <w:color w:val="000000"/>
         </w:rPr>
-        <w:t>- L’outil doit être facile à utiliser.</w:t>
-      </w:r>
-    </w:p>
-    <w:p>
-      <w:pPr>
-        <w:pStyle w:val="Normal"/>
-        <w:jc w:val="both"/>
-        <w:rPr/>
-      </w:pPr>
-      <w:r>
-        <w:rPr>
-          <w:color w:val="000000"/>
-        </w:rPr>
-        <w:t>- L’outil doit être accessible pour tout le monde.</w:t>
-      </w:r>
-    </w:p>
-    <w:p>
-      <w:pPr>
-        <w:pStyle w:val="Normal"/>
-        <w:jc w:val="both"/>
-        <w:rPr/>
-      </w:pPr>
-      <w:r>
-        <w:rPr>
-          <w:color w:val="000000"/>
-        </w:rPr>
-        <w:t>- Le développeur doit facilement modifier son projet dans l’outil avec le moins d’étapes possible.</w:t>
-      </w:r>
-    </w:p>
-    <w:p>
-      <w:pPr>
-        <w:pStyle w:val="Normal"/>
-        <w:jc w:val="both"/>
-        <w:rPr/>
-      </w:pPr>
-      <w:r>
-        <w:rPr>
-          <w:color w:val="000000"/>
-        </w:rPr>
-        <w:t>- Le coût de l’utilisation de l’outil doit être le plus bas possible, préférablement gratuit.</w:t>
+        <w:t>1) L’outil doit être facile à utiliser.</w:t>
+      </w:r>
+    </w:p>
+    <w:p>
+      <w:pPr>
+        <w:pStyle w:val="Normal"/>
+        <w:jc w:val="both"/>
+        <w:rPr/>
+      </w:pPr>
+      <w:r>
+        <w:rPr>
+          <w:color w:val="000000"/>
+        </w:rPr>
+        <w:t>2) L</w:t>
+      </w:r>
+      <w:r>
+        <w:rPr>
+          <w:rFonts w:eastAsia="Calibri" w:cs=""/>
+          <w:color w:val="000000"/>
+          <w:kern w:val="0"/>
+          <w:sz w:val="22"/>
+          <w:szCs w:val="22"/>
+          <w:lang w:val="fr-FR" w:eastAsia="en-US" w:bidi="ar-SA"/>
+        </w:rPr>
+        <w:t>e projet</w:t>
+      </w:r>
+      <w:r>
+        <w:rPr>
+          <w:color w:val="000000"/>
+        </w:rPr>
+        <w:t xml:space="preserve"> doit être accessible pour tout le monde.</w:t>
+      </w:r>
+    </w:p>
+    <w:p>
+      <w:pPr>
+        <w:pStyle w:val="Normal"/>
+        <w:jc w:val="both"/>
+        <w:rPr/>
+      </w:pPr>
+      <w:r>
+        <w:rPr>
+          <w:color w:val="000000"/>
+        </w:rPr>
+        <w:t>3) Le développeur doit facilement modifier son projet dans l’outil avec le moins d’étapes possible.</w:t>
+      </w:r>
+    </w:p>
+    <w:p>
+      <w:pPr>
+        <w:pStyle w:val="Normal"/>
+        <w:jc w:val="both"/>
+        <w:rPr/>
+      </w:pPr>
+      <w:r>
+        <w:rPr>
+          <w:color w:val="000000"/>
+        </w:rPr>
+        <w:t>4) Le coût de l’utilisation de l’outil doit être le plus bas possible, préférablement gratuit.</w:t>
+      </w:r>
+    </w:p>
+    <w:p>
+      <w:pPr>
+        <w:pStyle w:val="Normal"/>
+        <w:jc w:val="both"/>
+        <w:rPr/>
+      </w:pPr>
+      <w:r>
+        <w:rPr>
+          <w:color w:val="000000"/>
+        </w:rPr>
+        <w:t>5) Le</w:t>
+      </w:r>
+      <w:r>
+        <w:rPr>
+          <w:rFonts w:eastAsia="Calibri" w:cs=""/>
+          <w:color w:val="000000"/>
+          <w:kern w:val="0"/>
+          <w:sz w:val="22"/>
+          <w:szCs w:val="22"/>
+          <w:lang w:val="fr-FR" w:eastAsia="en-US" w:bidi="ar-SA"/>
+        </w:rPr>
+        <w:t>s fonctionnalités pour le côté développement du projet doit être diversifié.</w:t>
       </w:r>
     </w:p>
     <w:p>
@@ -662,33 +724,66 @@
         <w:rPr>
           <w:color w:val="000000"/>
         </w:rPr>
-        <w:t>2) Wordpress.org</w:t>
-      </w:r>
-    </w:p>
-    <w:p>
-      <w:pPr>
-        <w:pStyle w:val="Normal"/>
-        <w:jc w:val="both"/>
-        <w:rPr/>
-      </w:pPr>
-      <w:r>
-        <w:rPr>
-          <w:color w:val="000000"/>
-        </w:rPr>
-        <w:t>- Nécessite un hébergement web afin d’être installé.</w:t>
-      </w:r>
-    </w:p>
-    <w:p>
-      <w:pPr>
-        <w:pStyle w:val="Normal"/>
-        <w:jc w:val="both"/>
-        <w:rPr/>
-      </w:pPr>
-      <w:r>
-        <w:rPr>
-          <w:color w:val="000000"/>
-        </w:rPr>
-        <w:t>- Nécessite une base de données pour conserver les fichiers et les posts.</w:t>
+        <w:t>2) Wordpress.</w:t>
+      </w:r>
+      <w:r>
+        <w:rPr>
+          <w:rFonts w:eastAsia="Calibri" w:cs=""/>
+          <w:color w:val="000000"/>
+          <w:kern w:val="0"/>
+          <w:sz w:val="22"/>
+          <w:szCs w:val="22"/>
+          <w:lang w:val="fr-FR" w:eastAsia="en-US" w:bidi="ar-SA"/>
+        </w:rPr>
+        <w:t>com</w:t>
+      </w:r>
+    </w:p>
+    <w:p>
+      <w:pPr>
+        <w:pStyle w:val="Normal"/>
+        <w:jc w:val="both"/>
+        <w:rPr/>
+      </w:pPr>
+      <w:r>
+        <w:rPr>
+          <w:color w:val="000000"/>
+        </w:rPr>
+        <w:t xml:space="preserve">- </w:t>
+      </w:r>
+      <w:r>
+        <w:rPr>
+          <w:rFonts w:eastAsia="Calibri" w:cs=""/>
+          <w:color w:val="000000"/>
+          <w:kern w:val="0"/>
+          <w:sz w:val="22"/>
+          <w:szCs w:val="22"/>
+          <w:lang w:val="fr-FR" w:eastAsia="en-US" w:bidi="ar-SA"/>
+        </w:rPr>
+        <w:t>Nécessite un compte afin de créer un ou plusieurs sites.</w:t>
+      </w:r>
+    </w:p>
+    <w:p>
+      <w:pPr>
+        <w:pStyle w:val="Normal"/>
+        <w:jc w:val="both"/>
+        <w:rPr/>
+      </w:pPr>
+      <w:r>
+        <w:rPr>
+          <w:color w:val="000000"/>
+        </w:rPr>
+        <w:t xml:space="preserve">- </w:t>
+      </w:r>
+      <w:r>
+        <w:rPr>
+          <w:rFonts w:eastAsia="Calibri" w:cs=""/>
+          <w:color w:val="000000"/>
+          <w:kern w:val="0"/>
+          <w:sz w:val="22"/>
+          <w:szCs w:val="22"/>
+          <w:lang w:val="fr-FR" w:eastAsia="en-US" w:bidi="ar-SA"/>
+        </w:rPr>
+        <w:t>Demande un paiement pour utiliser certaines fonctionnalités.</w:t>
       </w:r>
     </w:p>
     <w:p>
@@ -715,254 +810,17 @@
         <w:pStyle w:val="Normal"/>
         <w:jc w:val="both"/>
         <w:rPr>
-          <w:b/>
-          <w:b/>
-          <w:bCs/>
-        </w:rPr>
-      </w:pPr>
-      <w:r>
-        <w:rPr>
-          <w:b/>
-          <w:bCs/>
-          <w:color w:val="000000"/>
-        </w:rPr>
-        <w:t>1.2.1 Expérience de Github</w:t>
-      </w:r>
-    </w:p>
-    <w:p>
-      <w:pPr>
-        <w:pStyle w:val="Normal"/>
-        <w:jc w:val="both"/>
-        <w:rPr/>
-      </w:pPr>
-      <w:r>
-        <w:rPr>
-          <w:color w:val="000000"/>
-        </w:rPr>
-        <w:t>Github nécessite un compte pour sauvegarder ton projet dans leur plateforme. Tu as l’option de changer la visibilité du «repository» et d’assigner les permissions de consultation/modification à certains utilisateurs.</w:t>
-      </w:r>
-    </w:p>
-    <w:p>
-      <w:pPr>
-        <w:pStyle w:val="Normal"/>
-        <w:jc w:val="both"/>
-        <w:rPr/>
-      </w:pPr>
-      <w:r>
-        <w:rPr>
-          <w:color w:val="000000"/>
-        </w:rPr>
-        <w:t>Grâce à leur logiciel Github Desktop, il est facile de cloner un «repository» et de pousser des «commits» pour chaque changement sans avoir à se soucier de la ligne de commande. Tout ce qu’il faut faire pour envoyer un «commit» est de sélectionner les fichiers affectés, écrire un titre et une description pour le commit, cliquer sur «commit» puis sur «push». Les changements seront donc synchronisés sur le client et sur la plateforme.</w:t>
-      </w:r>
-    </w:p>
-    <w:p>
-      <w:pPr>
-        <w:pStyle w:val="Normal"/>
-        <w:jc w:val="both"/>
-        <w:rPr/>
-      </w:pPr>
-      <w:r>
-        <w:rPr>
-          <w:color w:val="000000"/>
-        </w:rPr>
-        <w:t>Tu as aussi la possibilité de créer plusieurs branches de développement, ce qui te permet de répartir plusieurs étapes de développement sans avoir à retourner de</w:t>
-      </w:r>
-      <w:r>
-        <w:rPr>
-          <w:color w:val="000000"/>
-        </w:rPr>
-        <w:t>s</w:t>
-      </w:r>
-      <w:r>
-        <w:rPr>
-          <w:color w:val="000000"/>
-        </w:rPr>
-        <w:t xml:space="preserve"> «commits» en arrière.</w:t>
-      </w:r>
-    </w:p>
-    <w:p>
-      <w:pPr>
-        <w:pStyle w:val="Normal"/>
-        <w:jc w:val="both"/>
-        <w:rPr>
-          <w:b/>
-          <w:b/>
-          <w:bCs/>
-        </w:rPr>
-      </w:pPr>
-      <w:r>
-        <w:rPr>
-          <w:b/>
-          <w:bCs/>
-          <w:color w:val="000000"/>
-        </w:rPr>
-        <w:t>1.2.2 Expérience de Wordpress.org</w:t>
-      </w:r>
-    </w:p>
-    <w:p>
-      <w:pPr>
-        <w:pStyle w:val="Normal"/>
-        <w:jc w:val="both"/>
-        <w:rPr/>
-      </w:pPr>
-      <w:r>
-        <w:rPr>
+          <w:b w:val="false"/>
           <w:b w:val="false"/>
           <w:bCs w:val="false"/>
-          <w:i/>
-          <w:iCs/>
-          <w:color w:val="000000"/>
-          <w:u w:val="single"/>
-        </w:rPr>
-        <w:t>Avec XAMPP</w:t>
-      </w:r>
-    </w:p>
-    <w:p>
-      <w:pPr>
-        <w:pStyle w:val="Normal"/>
-        <w:jc w:val="both"/>
-        <w:rPr/>
-      </w:pPr>
-      <w:r>
-        <w:rPr>
-          <w:color w:val="000000"/>
-        </w:rPr>
-        <w:t xml:space="preserve">En utilisant </w:t>
-      </w:r>
-      <w:r>
-        <w:rPr>
-          <w:rFonts w:eastAsia="Calibri" w:cs=""/>
-          <w:color w:val="000000"/>
-          <w:kern w:val="0"/>
-          <w:sz w:val="22"/>
-          <w:szCs w:val="22"/>
-          <w:lang w:val="fr-FR" w:eastAsia="en-US" w:bidi="ar-SA"/>
-        </w:rPr>
-        <w:t>XAMPP</w:t>
-      </w:r>
-      <w:r>
-        <w:rPr>
-          <w:color w:val="000000"/>
-        </w:rPr>
-        <w:t xml:space="preserve"> pour créer un site web avec des fonctionnalités PHP et MySQL dans une VM Ubuntu, j’ai procédé à l’installation de Wordpress. Le seul </w:t>
-      </w:r>
-      <w:r>
-        <w:rPr>
-          <w:rFonts w:eastAsia="Calibri" w:cs=""/>
-          <w:color w:val="000000"/>
-          <w:kern w:val="0"/>
-          <w:sz w:val="22"/>
-          <w:szCs w:val="22"/>
-          <w:lang w:val="fr-FR" w:eastAsia="en-US" w:bidi="ar-SA"/>
-        </w:rPr>
-        <w:t>critère requis était la création d’une base de données.</w:t>
-      </w:r>
-    </w:p>
-    <w:p>
-      <w:pPr>
-        <w:pStyle w:val="Normal"/>
-        <w:jc w:val="both"/>
-        <w:rPr/>
-      </w:pPr>
-      <w:r>
-        <w:rPr>
-          <w:rFonts w:eastAsia="Calibri" w:cs=""/>
-          <w:color w:val="000000"/>
-          <w:kern w:val="0"/>
-          <w:sz w:val="22"/>
-          <w:szCs w:val="22"/>
-          <w:lang w:val="fr-FR" w:eastAsia="en-US" w:bidi="ar-SA"/>
-        </w:rPr>
-        <w:t>Durant l’installation, Wordpress n’était pas capable de créer le fichier de configuration wp-config.php. Il m’a donc offert le contenu du fichier afin de le créer moi-même dans le dossier root du site. Après, j’ai exploré un peu les fonctionnalités du site web.</w:t>
-      </w:r>
-    </w:p>
-    <w:p>
-      <w:pPr>
-        <w:pStyle w:val="Normal"/>
-        <w:jc w:val="both"/>
-        <w:rPr/>
-      </w:pPr>
-      <w:r>
-        <w:rPr>
-          <w:rFonts w:eastAsia="Calibri" w:cs=""/>
-          <w:color w:val="000000"/>
-          <w:kern w:val="0"/>
-          <w:sz w:val="22"/>
-          <w:szCs w:val="22"/>
-          <w:lang w:val="fr-FR" w:eastAsia="en-US" w:bidi="ar-SA"/>
-        </w:rPr>
-        <w:t>Pour ce qui est de la diffusion comme telle, tu as l’option de publier un média, que ce soit une image, un fichier texte, etc. Par contre, rien pour noter les changements apportés comme les «commits» de Github. En fait, la seule partie développement du site web serait la section «posts».</w:t>
-      </w:r>
-    </w:p>
-    <w:p>
-      <w:pPr>
-        <w:pStyle w:val="Normal"/>
-        <w:jc w:val="both"/>
-        <w:rPr/>
-      </w:pPr>
-      <w:r>
-        <w:rPr>
-          <w:color w:val="000000"/>
-        </w:rPr>
-        <w:t>J’ai rapidement fait face à un deuxième problème. Quand j’essayais de diffuser une image, un script ou un fichier texte, je n’avais apparemment pas les permissions pour diffuser un fichier malgré que j’utilisais mon compte admin.</w:t>
-      </w:r>
-    </w:p>
-    <w:p>
-      <w:pPr>
-        <w:pStyle w:val="Normal"/>
-        <w:jc w:val="both"/>
-        <w:rPr/>
-      </w:pPr>
-      <w:r>
-        <w:rPr>
-          <w:i/>
-          <w:iCs/>
-          <w:color w:val="000000"/>
-          <w:u w:val="single"/>
-        </w:rPr>
-        <w:t>Avec Docker</w:t>
-      </w:r>
-    </w:p>
-    <w:p>
-      <w:pPr>
-        <w:pStyle w:val="Normal"/>
-        <w:jc w:val="both"/>
-        <w:rPr/>
-      </w:pPr>
-      <w:r>
-        <w:rPr>
-          <w:color w:val="000000"/>
-        </w:rPr>
-        <w:t xml:space="preserve">J’ai installé les conteneurs wordpress et </w:t>
-      </w:r>
-      <w:r>
-        <w:rPr>
-          <w:rFonts w:eastAsia="Calibri" w:cs=""/>
-          <w:color w:val="000000"/>
-          <w:kern w:val="0"/>
-          <w:sz w:val="22"/>
-          <w:szCs w:val="22"/>
-          <w:lang w:val="fr-FR" w:eastAsia="en-US" w:bidi="ar-SA"/>
-        </w:rPr>
-        <w:t>mysql. Je les ai roulés avec ces deux commandes respectivement: «docker run -p 8080:80 -d wordpress» et «docker run -e MYSQL_ROOT_PASSWORD=1234 -d mysql:latest». J’ai pu me connecter à la base de données dans MySql Workbench via localhost:3306.</w:t>
-      </w:r>
-    </w:p>
-    <w:p>
-      <w:pPr>
-        <w:pStyle w:val="Normal"/>
-        <w:jc w:val="both"/>
-        <w:rPr/>
-      </w:pPr>
-      <w:r>
-        <w:rPr>
-          <w:rFonts w:eastAsia="Calibri" w:cs=""/>
-          <w:color w:val="000000"/>
-          <w:kern w:val="0"/>
-          <w:sz w:val="22"/>
-          <w:szCs w:val="22"/>
-          <w:lang w:val="fr-FR" w:eastAsia="en-US" w:bidi="ar-SA"/>
-        </w:rPr>
-        <w:t>Cependant, l’installation de wordpress ne pouvait pas se connecter à la base de données malgré qu’ils sont deux à être dans le localhost. J’ai essayé de créer un autre utilisateur avec les permissions du schéma wordpress, de changer l’hôte pour localhost:3306, de re-rouler les conteneurs avec des variables environnement pour se connecter automatiquement à la base de données, mais il y a toujours un échec de connexion.</w:t>
+        </w:rPr>
+      </w:pPr>
+      <w:r>
+        <w:rPr>
+          <w:b w:val="false"/>
+          <w:bCs w:val="false"/>
+        </w:rPr>
+        <w:t>Pour chacune des plateformes, je vais me créer un compte et créer un projet (repository dans Github et site web dans Wordpress). Je vais ensuite explorer les options qui me sont disponible gratuitement pour la publication et le développement du projet.</w:t>
       </w:r>
     </w:p>
     <w:p>
@@ -1012,11 +870,1316 @@
       <w:pPr>
         <w:pStyle w:val="Normal"/>
         <w:jc w:val="both"/>
-        <w:rPr/>
-      </w:pPr>
-      <w:r>
-        <w:rPr/>
-        <w:t xml:space="preserve">Github </w:t>
+        <w:rPr>
+          <w:b/>
+          <w:b/>
+          <w:bCs/>
+        </w:rPr>
+      </w:pPr>
+      <w:r>
+        <w:rPr>
+          <w:b/>
+          <w:bCs/>
+          <w:color w:val="000000"/>
+        </w:rPr>
+        <w:t>1.</w:t>
+      </w:r>
+      <w:r>
+        <w:rPr>
+          <w:b/>
+          <w:bCs/>
+          <w:color w:val="000000"/>
+        </w:rPr>
+        <w:t>3</w:t>
+      </w:r>
+      <w:r>
+        <w:rPr>
+          <w:b/>
+          <w:bCs/>
+          <w:color w:val="000000"/>
+        </w:rPr>
+        <w:t>.1 Expérience de Github</w:t>
+      </w:r>
+    </w:p>
+    <w:p>
+      <w:pPr>
+        <w:pStyle w:val="Normal"/>
+        <w:jc w:val="both"/>
+        <w:rPr/>
+      </w:pPr>
+      <w:hyperlink r:id="rId2">
+        <w:r>
+          <w:rPr>
+            <w:rStyle w:val="InternetLink"/>
+            <w:color w:val="000000"/>
+          </w:rPr>
+          <w:t>https://github.com/GabeDevUniter/Veille-Technologique</w:t>
+        </w:r>
+      </w:hyperlink>
+      <w:r>
+        <w:rPr>
+          <w:color w:val="000000"/>
+        </w:rPr>
+        <w:t xml:space="preserve"> </w:t>
+      </w:r>
+    </w:p>
+    <w:p>
+      <w:pPr>
+        <w:pStyle w:val="Normal"/>
+        <w:jc w:val="both"/>
+        <w:rPr/>
+      </w:pPr>
+      <w:r>
+        <w:rPr>
+          <w:color w:val="000000"/>
+        </w:rPr>
+        <w:t xml:space="preserve">Github nécessite un compte pour sauvegarder ton projet dans leur plateforme. </w:t>
+      </w:r>
+      <w:r>
+        <w:rPr>
+          <w:color w:val="000000"/>
+        </w:rPr>
+        <w:t>Après que tu crée le repository,</w:t>
+      </w:r>
+      <w:r>
+        <w:rPr>
+          <w:color w:val="000000"/>
+        </w:rPr>
+        <w:t xml:space="preserve"> </w:t>
+      </w:r>
+      <w:r>
+        <w:rPr>
+          <w:color w:val="000000"/>
+        </w:rPr>
+        <w:t xml:space="preserve">tu es accueilli par </w:t>
+      </w:r>
+      <w:r>
+        <w:rPr>
+          <w:color w:val="000000"/>
+        </w:rPr>
+        <w:t>la racine du repository.</w:t>
+      </w:r>
+    </w:p>
+    <w:p>
+      <w:pPr>
+        <w:pStyle w:val="Normal"/>
+        <w:jc w:val="both"/>
+        <w:rPr/>
+      </w:pPr>
+      <w:r>
+        <w:rPr>
+          <w:color w:val="000000"/>
+        </w:rPr>
+        <w:drawing>
+          <wp:inline distT="0" distB="0" distL="0" distR="0">
+            <wp:extent cx="5125720" cy="2148840"/>
+            <wp:effectExtent l="0" t="0" r="0" b="0"/>
+            <wp:docPr id="1" name="Image8" descr=""/>
+            <wp:cNvGraphicFramePr>
+              <a:graphicFrameLocks xmlns:a="http://schemas.openxmlformats.org/drawingml/2006/main" noChangeAspect="1"/>
+            </wp:cNvGraphicFramePr>
+            <a:graphic xmlns:a="http://schemas.openxmlformats.org/drawingml/2006/main">
+              <a:graphicData uri="http://schemas.openxmlformats.org/drawingml/2006/picture">
+                <pic:pic xmlns:pic="http://schemas.openxmlformats.org/drawingml/2006/picture">
+                  <pic:nvPicPr>
+                    <pic:cNvPr id="1" name="Image8" descr=""/>
+                    <pic:cNvPicPr>
+                      <a:picLocks noChangeAspect="1" noChangeArrowheads="1"/>
+                    </pic:cNvPicPr>
+                  </pic:nvPicPr>
+                  <pic:blipFill>
+                    <a:blip r:embed="rId3"/>
+                    <a:stretch>
+                      <a:fillRect/>
+                    </a:stretch>
+                  </pic:blipFill>
+                  <pic:spPr bwMode="auto">
+                    <a:xfrm>
+                      <a:off x="0" y="0"/>
+                      <a:ext cx="5125720" cy="2148840"/>
+                    </a:xfrm>
+                    <a:prstGeom prst="rect">
+                      <a:avLst/>
+                    </a:prstGeom>
+                  </pic:spPr>
+                </pic:pic>
+              </a:graphicData>
+            </a:graphic>
+          </wp:inline>
+        </w:drawing>
+      </w:r>
+    </w:p>
+    <w:p>
+      <w:pPr>
+        <w:pStyle w:val="Normal"/>
+        <w:jc w:val="both"/>
+        <w:rPr>
+          <w:color w:val="000000"/>
+        </w:rPr>
+      </w:pPr>
+      <w:r>
+        <w:rPr/>
+      </w:r>
+    </w:p>
+    <w:p>
+      <w:pPr>
+        <w:pStyle w:val="Normal"/>
+        <w:jc w:val="both"/>
+        <w:rPr/>
+      </w:pPr>
+      <w:r>
+        <w:rPr>
+          <w:color w:val="000000"/>
+        </w:rPr>
+        <w:t>Tu as l’option de changer la visibilité du repository et d</w:t>
+      </w:r>
+      <w:r>
+        <w:rPr>
+          <w:rFonts w:eastAsia="Calibri" w:cs=""/>
+          <w:color w:val="000000"/>
+          <w:kern w:val="0"/>
+          <w:sz w:val="22"/>
+          <w:szCs w:val="22"/>
+          <w:lang w:val="fr-FR" w:eastAsia="en-US" w:bidi="ar-SA"/>
+        </w:rPr>
+        <w:t>onner accès</w:t>
+      </w:r>
+      <w:r>
+        <w:rPr>
+          <w:color w:val="000000"/>
+        </w:rPr>
+        <w:t xml:space="preserve"> à certains utilisateurs.</w:t>
+      </w:r>
+    </w:p>
+    <w:p>
+      <w:pPr>
+        <w:pStyle w:val="Normal"/>
+        <w:jc w:val="both"/>
+        <w:rPr/>
+      </w:pPr>
+      <w:r>
+        <w:rPr>
+          <w:color w:val="000000"/>
+        </w:rPr>
+        <w:drawing>
+          <wp:inline distT="0" distB="0" distL="0" distR="0">
+            <wp:extent cx="4077970" cy="2705735"/>
+            <wp:effectExtent l="0" t="0" r="0" b="0"/>
+            <wp:docPr id="2" name="Image9" descr=""/>
+            <wp:cNvGraphicFramePr>
+              <a:graphicFrameLocks xmlns:a="http://schemas.openxmlformats.org/drawingml/2006/main" noChangeAspect="1"/>
+            </wp:cNvGraphicFramePr>
+            <a:graphic xmlns:a="http://schemas.openxmlformats.org/drawingml/2006/main">
+              <a:graphicData uri="http://schemas.openxmlformats.org/drawingml/2006/picture">
+                <pic:pic xmlns:pic="http://schemas.openxmlformats.org/drawingml/2006/picture">
+                  <pic:nvPicPr>
+                    <pic:cNvPr id="2" name="Image9" descr=""/>
+                    <pic:cNvPicPr>
+                      <a:picLocks noChangeAspect="1" noChangeArrowheads="1"/>
+                    </pic:cNvPicPr>
+                  </pic:nvPicPr>
+                  <pic:blipFill>
+                    <a:blip r:embed="rId4"/>
+                    <a:stretch>
+                      <a:fillRect/>
+                    </a:stretch>
+                  </pic:blipFill>
+                  <pic:spPr bwMode="auto">
+                    <a:xfrm>
+                      <a:off x="0" y="0"/>
+                      <a:ext cx="4077970" cy="2705735"/>
+                    </a:xfrm>
+                    <a:prstGeom prst="rect">
+                      <a:avLst/>
+                    </a:prstGeom>
+                  </pic:spPr>
+                </pic:pic>
+              </a:graphicData>
+            </a:graphic>
+          </wp:inline>
+        </w:drawing>
+      </w:r>
+    </w:p>
+    <w:p>
+      <w:pPr>
+        <w:pStyle w:val="Normal"/>
+        <w:jc w:val="both"/>
+        <w:rPr/>
+      </w:pPr>
+      <w:r>
+        <w:rPr>
+          <w:color w:val="000000"/>
+        </w:rPr>
+        <w:drawing>
+          <wp:inline distT="0" distB="0" distL="0" distR="0">
+            <wp:extent cx="4660900" cy="2522220"/>
+            <wp:effectExtent l="0" t="0" r="0" b="0"/>
+            <wp:docPr id="3" name="Image10" descr=""/>
+            <wp:cNvGraphicFramePr>
+              <a:graphicFrameLocks xmlns:a="http://schemas.openxmlformats.org/drawingml/2006/main" noChangeAspect="1"/>
+            </wp:cNvGraphicFramePr>
+            <a:graphic xmlns:a="http://schemas.openxmlformats.org/drawingml/2006/main">
+              <a:graphicData uri="http://schemas.openxmlformats.org/drawingml/2006/picture">
+                <pic:pic xmlns:pic="http://schemas.openxmlformats.org/drawingml/2006/picture">
+                  <pic:nvPicPr>
+                    <pic:cNvPr id="3" name="Image10" descr=""/>
+                    <pic:cNvPicPr>
+                      <a:picLocks noChangeAspect="1" noChangeArrowheads="1"/>
+                    </pic:cNvPicPr>
+                  </pic:nvPicPr>
+                  <pic:blipFill>
+                    <a:blip r:embed="rId5"/>
+                    <a:stretch>
+                      <a:fillRect/>
+                    </a:stretch>
+                  </pic:blipFill>
+                  <pic:spPr bwMode="auto">
+                    <a:xfrm>
+                      <a:off x="0" y="0"/>
+                      <a:ext cx="4660900" cy="2522220"/>
+                    </a:xfrm>
+                    <a:prstGeom prst="rect">
+                      <a:avLst/>
+                    </a:prstGeom>
+                  </pic:spPr>
+                </pic:pic>
+              </a:graphicData>
+            </a:graphic>
+          </wp:inline>
+        </w:drawing>
+      </w:r>
+    </w:p>
+    <w:p>
+      <w:pPr>
+        <w:pStyle w:val="Normal"/>
+        <w:jc w:val="both"/>
+        <w:rPr/>
+      </w:pPr>
+      <w:r>
+        <w:rPr>
+          <w:color w:val="000000"/>
+        </w:rPr>
+        <w:t>À partir de la commande Linux, j’ai tenté de cloner le repository, faire un commit et le pousser vers l’origine. Cependant, la politique de Github pour l’authentification CLI a changé.</w:t>
+      </w:r>
+    </w:p>
+    <w:p>
+      <w:pPr>
+        <w:pStyle w:val="Normal"/>
+        <w:jc w:val="both"/>
+        <w:rPr/>
+      </w:pPr>
+      <w:r>
+        <w:rPr>
+          <w:color w:val="000000"/>
+        </w:rPr>
+        <w:drawing>
+          <wp:inline distT="0" distB="0" distL="0" distR="0">
+            <wp:extent cx="5731510" cy="859155"/>
+            <wp:effectExtent l="0" t="0" r="0" b="0"/>
+            <wp:docPr id="4" name="Image11" descr=""/>
+            <wp:cNvGraphicFramePr>
+              <a:graphicFrameLocks xmlns:a="http://schemas.openxmlformats.org/drawingml/2006/main" noChangeAspect="1"/>
+            </wp:cNvGraphicFramePr>
+            <a:graphic xmlns:a="http://schemas.openxmlformats.org/drawingml/2006/main">
+              <a:graphicData uri="http://schemas.openxmlformats.org/drawingml/2006/picture">
+                <pic:pic xmlns:pic="http://schemas.openxmlformats.org/drawingml/2006/picture">
+                  <pic:nvPicPr>
+                    <pic:cNvPr id="4" name="Image11" descr=""/>
+                    <pic:cNvPicPr>
+                      <a:picLocks noChangeAspect="1" noChangeArrowheads="1"/>
+                    </pic:cNvPicPr>
+                  </pic:nvPicPr>
+                  <pic:blipFill>
+                    <a:blip r:embed="rId6"/>
+                    <a:stretch>
+                      <a:fillRect/>
+                    </a:stretch>
+                  </pic:blipFill>
+                  <pic:spPr bwMode="auto">
+                    <a:xfrm>
+                      <a:off x="0" y="0"/>
+                      <a:ext cx="5731510" cy="859155"/>
+                    </a:xfrm>
+                    <a:prstGeom prst="rect">
+                      <a:avLst/>
+                    </a:prstGeom>
+                  </pic:spPr>
+                </pic:pic>
+              </a:graphicData>
+            </a:graphic>
+          </wp:inline>
+        </w:drawing>
+      </w:r>
+    </w:p>
+    <w:p>
+      <w:pPr>
+        <w:pStyle w:val="Normal"/>
+        <w:jc w:val="both"/>
+        <w:rPr/>
+      </w:pPr>
+      <w:r>
+        <w:rPr>
+          <w:color w:val="000000"/>
+        </w:rPr>
+        <w:drawing>
+          <wp:inline distT="0" distB="0" distL="0" distR="0">
+            <wp:extent cx="5731510" cy="1497965"/>
+            <wp:effectExtent l="0" t="0" r="0" b="0"/>
+            <wp:docPr id="5" name="Image12" descr=""/>
+            <wp:cNvGraphicFramePr>
+              <a:graphicFrameLocks xmlns:a="http://schemas.openxmlformats.org/drawingml/2006/main" noChangeAspect="1"/>
+            </wp:cNvGraphicFramePr>
+            <a:graphic xmlns:a="http://schemas.openxmlformats.org/drawingml/2006/main">
+              <a:graphicData uri="http://schemas.openxmlformats.org/drawingml/2006/picture">
+                <pic:pic xmlns:pic="http://schemas.openxmlformats.org/drawingml/2006/picture">
+                  <pic:nvPicPr>
+                    <pic:cNvPr id="5" name="Image12" descr=""/>
+                    <pic:cNvPicPr>
+                      <a:picLocks noChangeAspect="1" noChangeArrowheads="1"/>
+                    </pic:cNvPicPr>
+                  </pic:nvPicPr>
+                  <pic:blipFill>
+                    <a:blip r:embed="rId7"/>
+                    <a:stretch>
+                      <a:fillRect/>
+                    </a:stretch>
+                  </pic:blipFill>
+                  <pic:spPr bwMode="auto">
+                    <a:xfrm>
+                      <a:off x="0" y="0"/>
+                      <a:ext cx="5731510" cy="1497965"/>
+                    </a:xfrm>
+                    <a:prstGeom prst="rect">
+                      <a:avLst/>
+                    </a:prstGeom>
+                  </pic:spPr>
+                </pic:pic>
+              </a:graphicData>
+            </a:graphic>
+          </wp:inline>
+        </w:drawing>
+      </w:r>
+    </w:p>
+    <w:p>
+      <w:pPr>
+        <w:pStyle w:val="Normal"/>
+        <w:jc w:val="both"/>
+        <w:rPr/>
+      </w:pPr>
+      <w:r>
+        <w:rPr>
+          <w:color w:val="000000"/>
+        </w:rPr>
+        <w:t>Après avoir lu le lien qui m’a été donnée, j’ai prit l’option de générer un «Personal Access Token» (PAT) pour accéder au repo à partir de mon ordinateur local.</w:t>
+      </w:r>
+    </w:p>
+    <w:p>
+      <w:pPr>
+        <w:pStyle w:val="Normal"/>
+        <w:jc w:val="both"/>
+        <w:rPr/>
+      </w:pPr>
+      <w:r>
+        <w:rPr>
+          <w:color w:val="000000"/>
+        </w:rPr>
+        <w:drawing>
+          <wp:inline distT="0" distB="0" distL="0" distR="0">
+            <wp:extent cx="3615690" cy="2776855"/>
+            <wp:effectExtent l="0" t="0" r="0" b="0"/>
+            <wp:docPr id="6" name="Image13" descr=""/>
+            <wp:cNvGraphicFramePr>
+              <a:graphicFrameLocks xmlns:a="http://schemas.openxmlformats.org/drawingml/2006/main" noChangeAspect="1"/>
+            </wp:cNvGraphicFramePr>
+            <a:graphic xmlns:a="http://schemas.openxmlformats.org/drawingml/2006/main">
+              <a:graphicData uri="http://schemas.openxmlformats.org/drawingml/2006/picture">
+                <pic:pic xmlns:pic="http://schemas.openxmlformats.org/drawingml/2006/picture">
+                  <pic:nvPicPr>
+                    <pic:cNvPr id="6" name="Image13" descr=""/>
+                    <pic:cNvPicPr>
+                      <a:picLocks noChangeAspect="1" noChangeArrowheads="1"/>
+                    </pic:cNvPicPr>
+                  </pic:nvPicPr>
+                  <pic:blipFill>
+                    <a:blip r:embed="rId8"/>
+                    <a:stretch>
+                      <a:fillRect/>
+                    </a:stretch>
+                  </pic:blipFill>
+                  <pic:spPr bwMode="auto">
+                    <a:xfrm>
+                      <a:off x="0" y="0"/>
+                      <a:ext cx="3615690" cy="2776855"/>
+                    </a:xfrm>
+                    <a:prstGeom prst="rect">
+                      <a:avLst/>
+                    </a:prstGeom>
+                  </pic:spPr>
+                </pic:pic>
+              </a:graphicData>
+            </a:graphic>
+          </wp:inline>
+        </w:drawing>
+      </w:r>
+    </w:p>
+    <w:p>
+      <w:pPr>
+        <w:pStyle w:val="Normal"/>
+        <w:jc w:val="both"/>
+        <w:rPr/>
+      </w:pPr>
+      <w:r>
+        <w:rPr>
+          <w:color w:val="000000"/>
+        </w:rPr>
+        <w:t>Maintenant, en entrant le PAT comme mot de passe, je peux pousser mon commit avec succès.</w:t>
+      </w:r>
+    </w:p>
+    <w:p>
+      <w:pPr>
+        <w:pStyle w:val="Normal"/>
+        <w:jc w:val="both"/>
+        <w:rPr/>
+      </w:pPr>
+      <w:r>
+        <w:rPr>
+          <w:color w:val="000000"/>
+        </w:rPr>
+        <w:drawing>
+          <wp:inline distT="0" distB="0" distL="0" distR="0">
+            <wp:extent cx="5731510" cy="1266190"/>
+            <wp:effectExtent l="0" t="0" r="0" b="0"/>
+            <wp:docPr id="7" name="Image14" descr=""/>
+            <wp:cNvGraphicFramePr>
+              <a:graphicFrameLocks xmlns:a="http://schemas.openxmlformats.org/drawingml/2006/main" noChangeAspect="1"/>
+            </wp:cNvGraphicFramePr>
+            <a:graphic xmlns:a="http://schemas.openxmlformats.org/drawingml/2006/main">
+              <a:graphicData uri="http://schemas.openxmlformats.org/drawingml/2006/picture">
+                <pic:pic xmlns:pic="http://schemas.openxmlformats.org/drawingml/2006/picture">
+                  <pic:nvPicPr>
+                    <pic:cNvPr id="7" name="Image14" descr=""/>
+                    <pic:cNvPicPr>
+                      <a:picLocks noChangeAspect="1" noChangeArrowheads="1"/>
+                    </pic:cNvPicPr>
+                  </pic:nvPicPr>
+                  <pic:blipFill>
+                    <a:blip r:embed="rId9"/>
+                    <a:stretch>
+                      <a:fillRect/>
+                    </a:stretch>
+                  </pic:blipFill>
+                  <pic:spPr bwMode="auto">
+                    <a:xfrm>
+                      <a:off x="0" y="0"/>
+                      <a:ext cx="5731510" cy="1266190"/>
+                    </a:xfrm>
+                    <a:prstGeom prst="rect">
+                      <a:avLst/>
+                    </a:prstGeom>
+                  </pic:spPr>
+                </pic:pic>
+              </a:graphicData>
+            </a:graphic>
+          </wp:inline>
+        </w:drawing>
+      </w:r>
+    </w:p>
+    <w:p>
+      <w:pPr>
+        <w:pStyle w:val="Normal"/>
+        <w:jc w:val="both"/>
+        <w:rPr/>
+      </w:pPr>
+      <w:r>
+        <w:rPr>
+          <w:color w:val="000000"/>
+        </w:rPr>
+        <w:drawing>
+          <wp:inline distT="0" distB="0" distL="0" distR="0">
+            <wp:extent cx="5731510" cy="1425575"/>
+            <wp:effectExtent l="0" t="0" r="0" b="0"/>
+            <wp:docPr id="8" name="Image15" descr=""/>
+            <wp:cNvGraphicFramePr>
+              <a:graphicFrameLocks xmlns:a="http://schemas.openxmlformats.org/drawingml/2006/main" noChangeAspect="1"/>
+            </wp:cNvGraphicFramePr>
+            <a:graphic xmlns:a="http://schemas.openxmlformats.org/drawingml/2006/main">
+              <a:graphicData uri="http://schemas.openxmlformats.org/drawingml/2006/picture">
+                <pic:pic xmlns:pic="http://schemas.openxmlformats.org/drawingml/2006/picture">
+                  <pic:nvPicPr>
+                    <pic:cNvPr id="8" name="Image15" descr=""/>
+                    <pic:cNvPicPr>
+                      <a:picLocks noChangeAspect="1" noChangeArrowheads="1"/>
+                    </pic:cNvPicPr>
+                  </pic:nvPicPr>
+                  <pic:blipFill>
+                    <a:blip r:embed="rId10"/>
+                    <a:stretch>
+                      <a:fillRect/>
+                    </a:stretch>
+                  </pic:blipFill>
+                  <pic:spPr bwMode="auto">
+                    <a:xfrm>
+                      <a:off x="0" y="0"/>
+                      <a:ext cx="5731510" cy="1425575"/>
+                    </a:xfrm>
+                    <a:prstGeom prst="rect">
+                      <a:avLst/>
+                    </a:prstGeom>
+                  </pic:spPr>
+                </pic:pic>
+              </a:graphicData>
+            </a:graphic>
+          </wp:inline>
+        </w:drawing>
+      </w:r>
+    </w:p>
+    <w:p>
+      <w:pPr>
+        <w:pStyle w:val="Normal"/>
+        <w:jc w:val="both"/>
+        <w:rPr/>
+      </w:pPr>
+      <w:r>
+        <w:rPr>
+          <w:color w:val="000000"/>
+        </w:rPr>
+        <w:t>Tu as aussi la possibilité de créer plusieurs branches de développement, ce qui te permet de répartir plusieurs étapes de développement sans avoir à retourner des commits en arrière.</w:t>
+      </w:r>
+    </w:p>
+    <w:p>
+      <w:pPr>
+        <w:pStyle w:val="Normal"/>
+        <w:jc w:val="both"/>
+        <w:rPr/>
+      </w:pPr>
+      <w:r>
+        <w:rPr>
+          <w:color w:val="000000"/>
+        </w:rPr>
+        <w:drawing>
+          <wp:inline distT="0" distB="0" distL="0" distR="0">
+            <wp:extent cx="4911090" cy="2186940"/>
+            <wp:effectExtent l="0" t="0" r="0" b="0"/>
+            <wp:docPr id="9" name="Image16" descr=""/>
+            <wp:cNvGraphicFramePr>
+              <a:graphicFrameLocks xmlns:a="http://schemas.openxmlformats.org/drawingml/2006/main" noChangeAspect="1"/>
+            </wp:cNvGraphicFramePr>
+            <a:graphic xmlns:a="http://schemas.openxmlformats.org/drawingml/2006/main">
+              <a:graphicData uri="http://schemas.openxmlformats.org/drawingml/2006/picture">
+                <pic:pic xmlns:pic="http://schemas.openxmlformats.org/drawingml/2006/picture">
+                  <pic:nvPicPr>
+                    <pic:cNvPr id="9" name="Image16" descr=""/>
+                    <pic:cNvPicPr>
+                      <a:picLocks noChangeAspect="1" noChangeArrowheads="1"/>
+                    </pic:cNvPicPr>
+                  </pic:nvPicPr>
+                  <pic:blipFill>
+                    <a:blip r:embed="rId11"/>
+                    <a:stretch>
+                      <a:fillRect/>
+                    </a:stretch>
+                  </pic:blipFill>
+                  <pic:spPr bwMode="auto">
+                    <a:xfrm>
+                      <a:off x="0" y="0"/>
+                      <a:ext cx="4911090" cy="2186940"/>
+                    </a:xfrm>
+                    <a:prstGeom prst="rect">
+                      <a:avLst/>
+                    </a:prstGeom>
+                  </pic:spPr>
+                </pic:pic>
+              </a:graphicData>
+            </a:graphic>
+          </wp:inline>
+        </w:drawing>
+      </w:r>
+    </w:p>
+    <w:p>
+      <w:pPr>
+        <w:pStyle w:val="Normal"/>
+        <w:jc w:val="both"/>
+        <w:rPr/>
+      </w:pPr>
+      <w:r>
+        <w:rPr>
+          <w:color w:val="000000"/>
+        </w:rPr>
+        <w:drawing>
+          <wp:inline distT="0" distB="0" distL="0" distR="0">
+            <wp:extent cx="4982845" cy="2741930"/>
+            <wp:effectExtent l="0" t="0" r="0" b="0"/>
+            <wp:docPr id="10" name="Image17" descr=""/>
+            <wp:cNvGraphicFramePr>
+              <a:graphicFrameLocks xmlns:a="http://schemas.openxmlformats.org/drawingml/2006/main" noChangeAspect="1"/>
+            </wp:cNvGraphicFramePr>
+            <a:graphic xmlns:a="http://schemas.openxmlformats.org/drawingml/2006/main">
+              <a:graphicData uri="http://schemas.openxmlformats.org/drawingml/2006/picture">
+                <pic:pic xmlns:pic="http://schemas.openxmlformats.org/drawingml/2006/picture">
+                  <pic:nvPicPr>
+                    <pic:cNvPr id="10" name="Image17" descr=""/>
+                    <pic:cNvPicPr>
+                      <a:picLocks noChangeAspect="1" noChangeArrowheads="1"/>
+                    </pic:cNvPicPr>
+                  </pic:nvPicPr>
+                  <pic:blipFill>
+                    <a:blip r:embed="rId12"/>
+                    <a:stretch>
+                      <a:fillRect/>
+                    </a:stretch>
+                  </pic:blipFill>
+                  <pic:spPr bwMode="auto">
+                    <a:xfrm>
+                      <a:off x="0" y="0"/>
+                      <a:ext cx="4982845" cy="2741930"/>
+                    </a:xfrm>
+                    <a:prstGeom prst="rect">
+                      <a:avLst/>
+                    </a:prstGeom>
+                  </pic:spPr>
+                </pic:pic>
+              </a:graphicData>
+            </a:graphic>
+          </wp:inline>
+        </w:drawing>
+      </w:r>
+    </w:p>
+    <w:p>
+      <w:pPr>
+        <w:pStyle w:val="Normal"/>
+        <w:jc w:val="both"/>
+        <w:rPr/>
+      </w:pPr>
+      <w:r>
+        <w:rPr>
+          <w:color w:val="000000"/>
+        </w:rPr>
+        <w:t xml:space="preserve">Grâce à leur logiciel Github Desktop, </w:t>
+      </w:r>
+      <w:r>
+        <w:rPr>
+          <w:rFonts w:eastAsia="Calibri" w:cs=""/>
+          <w:color w:val="000000"/>
+          <w:kern w:val="0"/>
+          <w:sz w:val="22"/>
+          <w:szCs w:val="22"/>
+          <w:lang w:val="fr-FR" w:eastAsia="en-US" w:bidi="ar-SA"/>
+        </w:rPr>
+        <w:t>tu peux utiliser les fonctionnalités Github dans un interface graphique</w:t>
+      </w:r>
+      <w:r>
+        <w:rPr>
+          <w:color w:val="000000"/>
+        </w:rPr>
+        <w:t xml:space="preserve"> sans avoir à </w:t>
+      </w:r>
+      <w:r>
+        <w:rPr>
+          <w:color w:val="000000"/>
+        </w:rPr>
+        <w:t>t</w:t>
+      </w:r>
+      <w:r>
+        <w:rPr>
+          <w:color w:val="000000"/>
+        </w:rPr>
+        <w:t>e soucier de la ligne de commande. Tout ce qu’il faut faire pour envoyer un commit est de sélectionner les fichiers affectés, écrire un titre et une description pour le commit, cliquer sur commit puis sur push.</w:t>
+      </w:r>
+    </w:p>
+    <w:p>
+      <w:pPr>
+        <w:pStyle w:val="Normal"/>
+        <w:jc w:val="both"/>
+        <w:rPr>
+          <w:color w:val="000000"/>
+        </w:rPr>
+      </w:pPr>
+      <w:r>
+        <w:rPr/>
+      </w:r>
+    </w:p>
+    <w:p>
+      <w:pPr>
+        <w:pStyle w:val="Normal"/>
+        <w:jc w:val="both"/>
+        <w:rPr>
+          <w:b/>
+          <w:b/>
+          <w:bCs/>
+        </w:rPr>
+      </w:pPr>
+      <w:r>
+        <w:rPr>
+          <w:b/>
+          <w:bCs/>
+          <w:color w:val="000000"/>
+        </w:rPr>
+        <w:t>1.</w:t>
+      </w:r>
+      <w:r>
+        <w:rPr>
+          <w:b/>
+          <w:bCs/>
+          <w:color w:val="000000"/>
+        </w:rPr>
+        <w:t>3</w:t>
+      </w:r>
+      <w:r>
+        <w:rPr>
+          <w:b/>
+          <w:bCs/>
+          <w:color w:val="000000"/>
+        </w:rPr>
+        <w:t>.2 Expérience de Wordpress.</w:t>
+      </w:r>
+      <w:r>
+        <w:rPr>
+          <w:rFonts w:eastAsia="Calibri" w:cs=""/>
+          <w:b/>
+          <w:bCs/>
+          <w:color w:val="000000"/>
+          <w:kern w:val="0"/>
+          <w:sz w:val="22"/>
+          <w:szCs w:val="22"/>
+          <w:lang w:val="fr-FR" w:eastAsia="en-US" w:bidi="ar-SA"/>
+        </w:rPr>
+        <w:t>com</w:t>
+      </w:r>
+    </w:p>
+    <w:p>
+      <w:pPr>
+        <w:pStyle w:val="Normal"/>
+        <w:jc w:val="both"/>
+        <w:rPr/>
+      </w:pPr>
+      <w:r>
+        <w:rPr>
+          <w:rFonts w:eastAsia="Calibri" w:cs=""/>
+          <w:b w:val="false"/>
+          <w:bCs w:val="false"/>
+          <w:i w:val="false"/>
+          <w:iCs w:val="false"/>
+          <w:color w:val="000000"/>
+          <w:kern w:val="0"/>
+          <w:sz w:val="22"/>
+          <w:szCs w:val="22"/>
+          <w:u w:val="none"/>
+          <w:lang w:val="fr-FR" w:eastAsia="en-US" w:bidi="ar-SA"/>
+        </w:rPr>
+        <w:t xml:space="preserve">Après avoir créé mon compte, j’ai entré le nom de mon site web. Il m’avait donné une liste de noms disponibles, soi </w:t>
+      </w:r>
+      <w:r>
+        <w:rPr>
+          <w:rFonts w:eastAsia="Calibri" w:cs=""/>
+          <w:b w:val="false"/>
+          <w:bCs w:val="false"/>
+          <w:i w:val="false"/>
+          <w:iCs w:val="false"/>
+          <w:color w:val="000000"/>
+          <w:kern w:val="0"/>
+          <w:sz w:val="22"/>
+          <w:szCs w:val="22"/>
+          <w:u w:val="none"/>
+          <w:lang w:val="fr-FR" w:eastAsia="en-US" w:bidi="ar-SA"/>
+        </w:rPr>
+        <w:t>gratuitement ou avec un prix</w:t>
+      </w:r>
+      <w:r>
+        <w:rPr>
+          <w:rFonts w:eastAsia="Calibri" w:cs=""/>
+          <w:b w:val="false"/>
+          <w:bCs w:val="false"/>
+          <w:i w:val="false"/>
+          <w:iCs w:val="false"/>
+          <w:color w:val="000000"/>
+          <w:kern w:val="0"/>
+          <w:sz w:val="22"/>
+          <w:szCs w:val="22"/>
+          <w:u w:val="none"/>
+          <w:lang w:val="fr-FR" w:eastAsia="en-US" w:bidi="ar-SA"/>
+        </w:rPr>
+        <w:t>. Puis, il m’amène à l’accueil.</w:t>
+      </w:r>
+    </w:p>
+    <w:p>
+      <w:pPr>
+        <w:pStyle w:val="Normal"/>
+        <w:jc w:val="both"/>
+        <w:rPr/>
+      </w:pPr>
+      <w:r>
+        <w:rPr>
+          <w:rFonts w:eastAsia="Calibri" w:cs=""/>
+          <w:b w:val="false"/>
+          <w:bCs w:val="false"/>
+          <w:i w:val="false"/>
+          <w:iCs w:val="false"/>
+          <w:color w:val="000000"/>
+          <w:kern w:val="0"/>
+          <w:sz w:val="22"/>
+          <w:szCs w:val="22"/>
+          <w:u w:val="none"/>
+          <w:lang w:val="fr-FR" w:eastAsia="en-US" w:bidi="ar-SA"/>
+        </w:rPr>
+        <w:drawing>
+          <wp:inline distT="0" distB="0" distL="0" distR="0">
+            <wp:extent cx="5731510" cy="2700655"/>
+            <wp:effectExtent l="0" t="0" r="0" b="0"/>
+            <wp:docPr id="11" name="Image1" descr=""/>
+            <wp:cNvGraphicFramePr>
+              <a:graphicFrameLocks xmlns:a="http://schemas.openxmlformats.org/drawingml/2006/main" noChangeAspect="1"/>
+            </wp:cNvGraphicFramePr>
+            <a:graphic xmlns:a="http://schemas.openxmlformats.org/drawingml/2006/main">
+              <a:graphicData uri="http://schemas.openxmlformats.org/drawingml/2006/picture">
+                <pic:pic xmlns:pic="http://schemas.openxmlformats.org/drawingml/2006/picture">
+                  <pic:nvPicPr>
+                    <pic:cNvPr id="11" name="Image1" descr=""/>
+                    <pic:cNvPicPr>
+                      <a:picLocks noChangeAspect="1" noChangeArrowheads="1"/>
+                    </pic:cNvPicPr>
+                  </pic:nvPicPr>
+                  <pic:blipFill>
+                    <a:blip r:embed="rId13"/>
+                    <a:stretch>
+                      <a:fillRect/>
+                    </a:stretch>
+                  </pic:blipFill>
+                  <pic:spPr bwMode="auto">
+                    <a:xfrm>
+                      <a:off x="0" y="0"/>
+                      <a:ext cx="5731510" cy="2700655"/>
+                    </a:xfrm>
+                    <a:prstGeom prst="rect">
+                      <a:avLst/>
+                    </a:prstGeom>
+                  </pic:spPr>
+                </pic:pic>
+              </a:graphicData>
+            </a:graphic>
+          </wp:inline>
+        </w:drawing>
+      </w:r>
+    </w:p>
+    <w:p>
+      <w:pPr>
+        <w:pStyle w:val="Normal"/>
+        <w:jc w:val="both"/>
+        <w:rPr/>
+      </w:pPr>
+      <w:r>
+        <w:rPr>
+          <w:rFonts w:eastAsia="Calibri" w:cs=""/>
+          <w:b w:val="false"/>
+          <w:bCs w:val="false"/>
+          <w:i w:val="false"/>
+          <w:iCs w:val="false"/>
+          <w:color w:val="000000"/>
+          <w:kern w:val="0"/>
+          <w:sz w:val="22"/>
+          <w:szCs w:val="22"/>
+          <w:u w:val="none"/>
+          <w:lang w:val="fr-FR" w:eastAsia="en-US" w:bidi="ar-SA"/>
+        </w:rPr>
+        <w:t>L’option «Portfolio» sert à diffuser des projets pour ta compagnie. En activant l’option, la section Portfolio est disponible et tu peux créer un nouveau projet.</w:t>
+      </w:r>
+    </w:p>
+    <w:p>
+      <w:pPr>
+        <w:pStyle w:val="Normal"/>
+        <w:jc w:val="both"/>
+        <w:rPr/>
+      </w:pPr>
+      <w:r>
+        <w:rPr>
+          <w:rFonts w:eastAsia="Calibri" w:cs=""/>
+          <w:b w:val="false"/>
+          <w:bCs w:val="false"/>
+          <w:i w:val="false"/>
+          <w:iCs w:val="false"/>
+          <w:color w:val="000000"/>
+          <w:kern w:val="0"/>
+          <w:sz w:val="22"/>
+          <w:szCs w:val="22"/>
+          <w:u w:val="none"/>
+          <w:lang w:val="fr-FR" w:eastAsia="en-US" w:bidi="ar-SA"/>
+        </w:rPr>
+        <w:drawing>
+          <wp:inline distT="0" distB="0" distL="0" distR="0">
+            <wp:extent cx="5203190" cy="2464435"/>
+            <wp:effectExtent l="0" t="0" r="0" b="0"/>
+            <wp:docPr id="12" name="Image2" descr=""/>
+            <wp:cNvGraphicFramePr>
+              <a:graphicFrameLocks xmlns:a="http://schemas.openxmlformats.org/drawingml/2006/main" noChangeAspect="1"/>
+            </wp:cNvGraphicFramePr>
+            <a:graphic xmlns:a="http://schemas.openxmlformats.org/drawingml/2006/main">
+              <a:graphicData uri="http://schemas.openxmlformats.org/drawingml/2006/picture">
+                <pic:pic xmlns:pic="http://schemas.openxmlformats.org/drawingml/2006/picture">
+                  <pic:nvPicPr>
+                    <pic:cNvPr id="12" name="Image2" descr=""/>
+                    <pic:cNvPicPr>
+                      <a:picLocks noChangeAspect="1" noChangeArrowheads="1"/>
+                    </pic:cNvPicPr>
+                  </pic:nvPicPr>
+                  <pic:blipFill>
+                    <a:blip r:embed="rId14"/>
+                    <a:stretch>
+                      <a:fillRect/>
+                    </a:stretch>
+                  </pic:blipFill>
+                  <pic:spPr bwMode="auto">
+                    <a:xfrm>
+                      <a:off x="0" y="0"/>
+                      <a:ext cx="5203190" cy="2464435"/>
+                    </a:xfrm>
+                    <a:prstGeom prst="rect">
+                      <a:avLst/>
+                    </a:prstGeom>
+                  </pic:spPr>
+                </pic:pic>
+              </a:graphicData>
+            </a:graphic>
+          </wp:inline>
+        </w:drawing>
+      </w:r>
+    </w:p>
+    <w:p>
+      <w:pPr>
+        <w:pStyle w:val="Normal"/>
+        <w:jc w:val="both"/>
+        <w:rPr/>
+      </w:pPr>
+      <w:r>
+        <w:rPr>
+          <w:rFonts w:eastAsia="Calibri" w:cs=""/>
+          <w:b w:val="false"/>
+          <w:bCs w:val="false"/>
+          <w:i w:val="false"/>
+          <w:iCs w:val="false"/>
+          <w:color w:val="000000"/>
+          <w:kern w:val="0"/>
+          <w:sz w:val="22"/>
+          <w:szCs w:val="22"/>
+          <w:u w:val="none"/>
+          <w:lang w:val="fr-FR" w:eastAsia="en-US" w:bidi="ar-SA"/>
+        </w:rPr>
+        <w:drawing>
+          <wp:inline distT="0" distB="0" distL="0" distR="0">
+            <wp:extent cx="4619625" cy="2189480"/>
+            <wp:effectExtent l="0" t="0" r="0" b="0"/>
+            <wp:docPr id="13" name="Image3" descr=""/>
+            <wp:cNvGraphicFramePr>
+              <a:graphicFrameLocks xmlns:a="http://schemas.openxmlformats.org/drawingml/2006/main" noChangeAspect="1"/>
+            </wp:cNvGraphicFramePr>
+            <a:graphic xmlns:a="http://schemas.openxmlformats.org/drawingml/2006/main">
+              <a:graphicData uri="http://schemas.openxmlformats.org/drawingml/2006/picture">
+                <pic:pic xmlns:pic="http://schemas.openxmlformats.org/drawingml/2006/picture">
+                  <pic:nvPicPr>
+                    <pic:cNvPr id="13" name="Image3" descr=""/>
+                    <pic:cNvPicPr>
+                      <a:picLocks noChangeAspect="1" noChangeArrowheads="1"/>
+                    </pic:cNvPicPr>
+                  </pic:nvPicPr>
+                  <pic:blipFill>
+                    <a:blip r:embed="rId15"/>
+                    <a:stretch>
+                      <a:fillRect/>
+                    </a:stretch>
+                  </pic:blipFill>
+                  <pic:spPr bwMode="auto">
+                    <a:xfrm>
+                      <a:off x="0" y="0"/>
+                      <a:ext cx="4619625" cy="2189480"/>
+                    </a:xfrm>
+                    <a:prstGeom prst="rect">
+                      <a:avLst/>
+                    </a:prstGeom>
+                  </pic:spPr>
+                </pic:pic>
+              </a:graphicData>
+            </a:graphic>
+          </wp:inline>
+        </w:drawing>
+      </w:r>
+    </w:p>
+    <w:p>
+      <w:pPr>
+        <w:pStyle w:val="Normal"/>
+        <w:jc w:val="both"/>
+        <w:rPr/>
+      </w:pPr>
+      <w:r>
+        <w:rPr>
+          <w:rFonts w:eastAsia="Calibri" w:cs=""/>
+          <w:b w:val="false"/>
+          <w:bCs w:val="false"/>
+          <w:i w:val="false"/>
+          <w:iCs w:val="false"/>
+          <w:color w:val="000000"/>
+          <w:kern w:val="0"/>
+          <w:sz w:val="22"/>
+          <w:szCs w:val="22"/>
+          <w:u w:val="none"/>
+          <w:lang w:val="fr-FR" w:eastAsia="en-US" w:bidi="ar-SA"/>
+        </w:rPr>
+        <w:t xml:space="preserve">Grâce au portfolio, tu peux créer une page contenant les informations </w:t>
+      </w:r>
+      <w:r>
+        <w:rPr>
+          <w:rFonts w:eastAsia="Calibri" w:cs=""/>
+          <w:b w:val="false"/>
+          <w:bCs w:val="false"/>
+          <w:i w:val="false"/>
+          <w:iCs w:val="false"/>
+          <w:color w:val="000000"/>
+          <w:kern w:val="0"/>
+          <w:sz w:val="22"/>
+          <w:szCs w:val="22"/>
+          <w:u w:val="none"/>
+          <w:lang w:val="fr-FR" w:eastAsia="en-US" w:bidi="ar-SA"/>
+        </w:rPr>
+        <w:t>sur</w:t>
+      </w:r>
+      <w:r>
+        <w:rPr>
+          <w:rFonts w:eastAsia="Calibri" w:cs=""/>
+          <w:b w:val="false"/>
+          <w:bCs w:val="false"/>
+          <w:i w:val="false"/>
+          <w:iCs w:val="false"/>
+          <w:color w:val="000000"/>
+          <w:kern w:val="0"/>
+          <w:sz w:val="22"/>
+          <w:szCs w:val="22"/>
+          <w:u w:val="none"/>
+          <w:lang w:val="fr-FR" w:eastAsia="en-US" w:bidi="ar-SA"/>
+        </w:rPr>
+        <w:t xml:space="preserve"> ton projet. </w:t>
+      </w:r>
+      <w:r>
+        <w:rPr>
+          <w:rFonts w:eastAsia="Calibri" w:cs=""/>
+          <w:b w:val="false"/>
+          <w:bCs w:val="false"/>
+          <w:i w:val="false"/>
+          <w:iCs w:val="false"/>
+          <w:color w:val="000000"/>
+          <w:kern w:val="0"/>
+          <w:sz w:val="22"/>
+          <w:szCs w:val="22"/>
+          <w:u w:val="none"/>
+          <w:lang w:val="fr-FR" w:eastAsia="en-US" w:bidi="ar-SA"/>
+        </w:rPr>
+        <w:t>Tu as la liberté de structurer la page de la manière que tu veux.</w:t>
+      </w:r>
+    </w:p>
+    <w:p>
+      <w:pPr>
+        <w:pStyle w:val="Normal"/>
+        <w:jc w:val="both"/>
+        <w:rPr/>
+      </w:pPr>
+      <w:r>
+        <w:rPr>
+          <w:rFonts w:eastAsia="Calibri" w:cs=""/>
+          <w:b w:val="false"/>
+          <w:bCs w:val="false"/>
+          <w:i w:val="false"/>
+          <w:iCs w:val="false"/>
+          <w:color w:val="000000"/>
+          <w:kern w:val="0"/>
+          <w:sz w:val="22"/>
+          <w:szCs w:val="22"/>
+          <w:u w:val="none"/>
+          <w:lang w:val="fr-FR" w:eastAsia="en-US" w:bidi="ar-SA"/>
+        </w:rPr>
+        <w:drawing>
+          <wp:inline distT="0" distB="0" distL="0" distR="0">
+            <wp:extent cx="4720590" cy="2238375"/>
+            <wp:effectExtent l="0" t="0" r="0" b="0"/>
+            <wp:docPr id="14" name="Image4" descr=""/>
+            <wp:cNvGraphicFramePr>
+              <a:graphicFrameLocks xmlns:a="http://schemas.openxmlformats.org/drawingml/2006/main" noChangeAspect="1"/>
+            </wp:cNvGraphicFramePr>
+            <a:graphic xmlns:a="http://schemas.openxmlformats.org/drawingml/2006/main">
+              <a:graphicData uri="http://schemas.openxmlformats.org/drawingml/2006/picture">
+                <pic:pic xmlns:pic="http://schemas.openxmlformats.org/drawingml/2006/picture">
+                  <pic:nvPicPr>
+                    <pic:cNvPr id="14" name="Image4" descr=""/>
+                    <pic:cNvPicPr>
+                      <a:picLocks noChangeAspect="1" noChangeArrowheads="1"/>
+                    </pic:cNvPicPr>
+                  </pic:nvPicPr>
+                  <pic:blipFill>
+                    <a:blip r:embed="rId16"/>
+                    <a:stretch>
+                      <a:fillRect/>
+                    </a:stretch>
+                  </pic:blipFill>
+                  <pic:spPr bwMode="auto">
+                    <a:xfrm>
+                      <a:off x="0" y="0"/>
+                      <a:ext cx="4720590" cy="2238375"/>
+                    </a:xfrm>
+                    <a:prstGeom prst="rect">
+                      <a:avLst/>
+                    </a:prstGeom>
+                  </pic:spPr>
+                </pic:pic>
+              </a:graphicData>
+            </a:graphic>
+          </wp:inline>
+        </w:drawing>
+      </w:r>
+    </w:p>
+    <w:p>
+      <w:pPr>
+        <w:pStyle w:val="Normal"/>
+        <w:jc w:val="both"/>
+        <w:rPr/>
+      </w:pPr>
+      <w:r>
+        <w:rPr>
+          <w:rFonts w:eastAsia="Calibri" w:cs=""/>
+          <w:b w:val="false"/>
+          <w:bCs w:val="false"/>
+          <w:i w:val="false"/>
+          <w:iCs w:val="false"/>
+          <w:color w:val="000000"/>
+          <w:kern w:val="0"/>
+          <w:sz w:val="22"/>
+          <w:szCs w:val="22"/>
+          <w:u w:val="none"/>
+          <w:lang w:val="fr-FR" w:eastAsia="en-US" w:bidi="ar-SA"/>
+        </w:rPr>
+        <w:t>Puis, la page de ton projet sera diffusé au grand publique et peut recevoir de la rétroaction dans la section commentaires.</w:t>
+      </w:r>
+    </w:p>
+    <w:p>
+      <w:pPr>
+        <w:pStyle w:val="Normal"/>
+        <w:jc w:val="both"/>
+        <w:rPr/>
+      </w:pPr>
+      <w:r>
+        <w:rPr>
+          <w:rFonts w:eastAsia="Calibri" w:cs=""/>
+          <w:b w:val="false"/>
+          <w:bCs w:val="false"/>
+          <w:i w:val="false"/>
+          <w:iCs w:val="false"/>
+          <w:color w:val="000000"/>
+          <w:kern w:val="0"/>
+          <w:sz w:val="22"/>
+          <w:szCs w:val="22"/>
+          <w:u w:val="none"/>
+          <w:lang w:val="fr-FR" w:eastAsia="en-US" w:bidi="ar-SA"/>
+        </w:rPr>
+        <w:drawing>
+          <wp:inline distT="0" distB="0" distL="0" distR="0">
+            <wp:extent cx="5584190" cy="2640330"/>
+            <wp:effectExtent l="0" t="0" r="0" b="0"/>
+            <wp:docPr id="15" name="Image5" descr=""/>
+            <wp:cNvGraphicFramePr>
+              <a:graphicFrameLocks xmlns:a="http://schemas.openxmlformats.org/drawingml/2006/main" noChangeAspect="1"/>
+            </wp:cNvGraphicFramePr>
+            <a:graphic xmlns:a="http://schemas.openxmlformats.org/drawingml/2006/main">
+              <a:graphicData uri="http://schemas.openxmlformats.org/drawingml/2006/picture">
+                <pic:pic xmlns:pic="http://schemas.openxmlformats.org/drawingml/2006/picture">
+                  <pic:nvPicPr>
+                    <pic:cNvPr id="15" name="Image5" descr=""/>
+                    <pic:cNvPicPr>
+                      <a:picLocks noChangeAspect="1" noChangeArrowheads="1"/>
+                    </pic:cNvPicPr>
+                  </pic:nvPicPr>
+                  <pic:blipFill>
+                    <a:blip r:embed="rId17"/>
+                    <a:stretch>
+                      <a:fillRect/>
+                    </a:stretch>
+                  </pic:blipFill>
+                  <pic:spPr bwMode="auto">
+                    <a:xfrm>
+                      <a:off x="0" y="0"/>
+                      <a:ext cx="5584190" cy="2640330"/>
+                    </a:xfrm>
+                    <a:prstGeom prst="rect">
+                      <a:avLst/>
+                    </a:prstGeom>
+                  </pic:spPr>
+                </pic:pic>
+              </a:graphicData>
+            </a:graphic>
+          </wp:inline>
+        </w:drawing>
+      </w:r>
+    </w:p>
+    <w:p>
+      <w:pPr>
+        <w:pStyle w:val="Normal"/>
+        <w:jc w:val="both"/>
+        <w:rPr/>
+      </w:pPr>
+      <w:r>
+        <w:rPr/>
+        <w:t>Par contre, pour ce qui est de stocker les fichiers du projet comme tel, tu es limité à certains types de fichier. Les scripts comme .js, .py, .css et autre sont exclus pour des raisons de sécurité.</w:t>
+      </w:r>
+    </w:p>
+    <w:p>
+      <w:pPr>
+        <w:pStyle w:val="Normal"/>
+        <w:jc w:val="both"/>
+        <w:rPr/>
+      </w:pPr>
+      <w:r>
+        <w:rPr/>
+        <w:drawing>
+          <wp:inline distT="0" distB="0" distL="0" distR="0">
+            <wp:extent cx="4762500" cy="2252345"/>
+            <wp:effectExtent l="0" t="0" r="0" b="0"/>
+            <wp:docPr id="16" name="Image6" descr=""/>
+            <wp:cNvGraphicFramePr>
+              <a:graphicFrameLocks xmlns:a="http://schemas.openxmlformats.org/drawingml/2006/main" noChangeAspect="1"/>
+            </wp:cNvGraphicFramePr>
+            <a:graphic xmlns:a="http://schemas.openxmlformats.org/drawingml/2006/main">
+              <a:graphicData uri="http://schemas.openxmlformats.org/drawingml/2006/picture">
+                <pic:pic xmlns:pic="http://schemas.openxmlformats.org/drawingml/2006/picture">
+                  <pic:nvPicPr>
+                    <pic:cNvPr id="16" name="Image6" descr=""/>
+                    <pic:cNvPicPr>
+                      <a:picLocks noChangeAspect="1" noChangeArrowheads="1"/>
+                    </pic:cNvPicPr>
+                  </pic:nvPicPr>
+                  <pic:blipFill>
+                    <a:blip r:embed="rId18"/>
+                    <a:stretch>
+                      <a:fillRect/>
+                    </a:stretch>
+                  </pic:blipFill>
+                  <pic:spPr bwMode="auto">
+                    <a:xfrm>
+                      <a:off x="0" y="0"/>
+                      <a:ext cx="4762500" cy="2252345"/>
+                    </a:xfrm>
+                    <a:prstGeom prst="rect">
+                      <a:avLst/>
+                    </a:prstGeom>
+                  </pic:spPr>
+                </pic:pic>
+              </a:graphicData>
+            </a:graphic>
+          </wp:inline>
+        </w:drawing>
+      </w:r>
+    </w:p>
+    <w:p>
+      <w:pPr>
+        <w:pStyle w:val="Normal"/>
+        <w:jc w:val="both"/>
+        <w:rPr/>
+      </w:pPr>
+      <w:r>
+        <w:rPr/>
+        <w:t xml:space="preserve">Il existe un plugin pour contrer la restriction des types de fichier, mais tu dois payer </w:t>
       </w:r>
       <w:r>
         <w:rPr>
@@ -1027,22 +2190,631 @@
           <w:szCs w:val="22"/>
           <w:lang w:val="fr-FR" w:eastAsia="en-US" w:bidi="ar-SA"/>
         </w:rPr>
-        <w:t>est</w:t>
-      </w:r>
-      <w:r>
-        <w:rPr/>
-        <w:t xml:space="preserve"> facile à utiliser. Tout ce que tu as à faire est de créer un compte et tu peux synchroniser ton ou tes projets sur la plateforme Github et sur ton ordinateur local. Github Desktop facilite grandement la tâche et tu n’as pas besoin de payer quoi que ce soit pour enregistrer et publier ton projet.</w:t>
-      </w:r>
-    </w:p>
-    <w:p>
-      <w:pPr>
-        <w:pStyle w:val="Normal"/>
-        <w:jc w:val="both"/>
-        <w:rPr/>
-      </w:pPr>
-      <w:r>
-        <w:rPr/>
-        <w:t xml:space="preserve">Wordpress, par contre, est plus un obstacle qu’autre chose. J’ai rencontré des bugs tout simplement en l’installant et en essayant de publier quelque chose. De plus, </w:t>
+        <w:t>le plan d’abonnement d’entreprise (33$C) pour installer des plugins.</w:t>
+      </w:r>
+    </w:p>
+    <w:p>
+      <w:pPr>
+        <w:pStyle w:val="Normal"/>
+        <w:jc w:val="both"/>
+        <w:rPr/>
+      </w:pPr>
+      <w:r>
+        <w:rPr/>
+        <w:drawing>
+          <wp:inline distT="0" distB="0" distL="0" distR="0">
+            <wp:extent cx="5731510" cy="2713355"/>
+            <wp:effectExtent l="0" t="0" r="0" b="0"/>
+            <wp:docPr id="17" name="Image7" descr=""/>
+            <wp:cNvGraphicFramePr>
+              <a:graphicFrameLocks xmlns:a="http://schemas.openxmlformats.org/drawingml/2006/main" noChangeAspect="1"/>
+            </wp:cNvGraphicFramePr>
+            <a:graphic xmlns:a="http://schemas.openxmlformats.org/drawingml/2006/main">
+              <a:graphicData uri="http://schemas.openxmlformats.org/drawingml/2006/picture">
+                <pic:pic xmlns:pic="http://schemas.openxmlformats.org/drawingml/2006/picture">
+                  <pic:nvPicPr>
+                    <pic:cNvPr id="17" name="Image7" descr=""/>
+                    <pic:cNvPicPr>
+                      <a:picLocks noChangeAspect="1" noChangeArrowheads="1"/>
+                    </pic:cNvPicPr>
+                  </pic:nvPicPr>
+                  <pic:blipFill>
+                    <a:blip r:embed="rId19"/>
+                    <a:stretch>
+                      <a:fillRect/>
+                    </a:stretch>
+                  </pic:blipFill>
+                  <pic:spPr bwMode="auto">
+                    <a:xfrm>
+                      <a:off x="0" y="0"/>
+                      <a:ext cx="5731510" cy="2713355"/>
+                    </a:xfrm>
+                    <a:prstGeom prst="rect">
+                      <a:avLst/>
+                    </a:prstGeom>
+                  </pic:spPr>
+                </pic:pic>
+              </a:graphicData>
+            </a:graphic>
+          </wp:inline>
+        </w:drawing>
+      </w:r>
+    </w:p>
+    <w:p>
+      <w:pPr>
+        <w:pStyle w:val="Normal"/>
+        <w:jc w:val="both"/>
+        <w:rPr/>
+      </w:pPr>
+      <w:r>
+        <w:rPr/>
+        <w:t>Le moins que tu puisses faire est de donner un lien du repository Github dans la page du projet.</w:t>
+      </w:r>
+      <w:r>
+        <w:br w:type="page"/>
+      </w:r>
+    </w:p>
+    <w:p>
+      <w:pPr>
+        <w:pStyle w:val="Heading1"/>
+        <w:jc w:val="both"/>
+        <w:rPr/>
+      </w:pPr>
+      <w:bookmarkStart w:id="18" w:name="__RefHeading___Toc203_2984256976"/>
+      <w:bookmarkStart w:id="19" w:name="_Toc1753901920"/>
+      <w:bookmarkEnd w:id="18"/>
+      <w:r>
+        <w:rPr/>
+        <w:t>Conclusion</w:t>
+      </w:r>
+      <w:bookmarkEnd w:id="19"/>
+    </w:p>
+    <w:tbl>
+      <w:tblPr>
+        <w:tblW w:w="9026" w:type="dxa"/>
+        <w:jc w:val="left"/>
+        <w:tblInd w:w="0" w:type="dxa"/>
+        <w:tblCellMar>
+          <w:top w:w="0" w:type="dxa"/>
+          <w:left w:w="0" w:type="dxa"/>
+          <w:bottom w:w="0" w:type="dxa"/>
+          <w:right w:w="0" w:type="dxa"/>
+        </w:tblCellMar>
+      </w:tblPr>
+      <w:tblGrid>
+        <w:gridCol w:w="3008"/>
+        <w:gridCol w:w="3009"/>
+        <w:gridCol w:w="3009"/>
+      </w:tblGrid>
+      <w:tr>
+        <w:trPr/>
+        <w:tc>
+          <w:tcPr>
+            <w:tcW w:w="3008" w:type="dxa"/>
+            <w:tcBorders/>
+            <w:vAlign w:val="center"/>
+          </w:tcPr>
+          <w:p>
+            <w:pPr>
+              <w:pStyle w:val="TableContents"/>
+              <w:spacing w:before="0" w:after="160"/>
+              <w:jc w:val="center"/>
+              <w:rPr/>
+            </w:pPr>
+            <w:r>
+              <w:rPr/>
+            </w:r>
+          </w:p>
+        </w:tc>
+        <w:tc>
+          <w:tcPr>
+            <w:tcW w:w="3009" w:type="dxa"/>
+            <w:tcBorders/>
+            <w:vAlign w:val="center"/>
+          </w:tcPr>
+          <w:p>
+            <w:pPr>
+              <w:pStyle w:val="TableContents"/>
+              <w:spacing w:before="0" w:after="160"/>
+              <w:jc w:val="center"/>
+              <w:rPr>
+                <w:b/>
+                <w:b/>
+                <w:bCs/>
+              </w:rPr>
+            </w:pPr>
+            <w:r>
+              <w:rPr>
+                <w:b/>
+                <w:bCs/>
+              </w:rPr>
+              <w:t>Github</w:t>
+            </w:r>
+          </w:p>
+        </w:tc>
+        <w:tc>
+          <w:tcPr>
+            <w:tcW w:w="3009" w:type="dxa"/>
+            <w:tcBorders/>
+            <w:vAlign w:val="center"/>
+          </w:tcPr>
+          <w:p>
+            <w:pPr>
+              <w:pStyle w:val="TableContents"/>
+              <w:spacing w:before="0" w:after="160"/>
+              <w:jc w:val="center"/>
+              <w:rPr>
+                <w:b/>
+                <w:b/>
+                <w:bCs/>
+              </w:rPr>
+            </w:pPr>
+            <w:r>
+              <w:rPr>
+                <w:b/>
+                <w:bCs/>
+              </w:rPr>
+              <w:t>Wordpress</w:t>
+            </w:r>
+          </w:p>
+        </w:tc>
+      </w:tr>
+      <w:tr>
+        <w:trPr/>
+        <w:tc>
+          <w:tcPr>
+            <w:tcW w:w="3008" w:type="dxa"/>
+            <w:tcBorders/>
+            <w:vAlign w:val="center"/>
+          </w:tcPr>
+          <w:p>
+            <w:pPr>
+              <w:pStyle w:val="TableContents"/>
+              <w:numPr>
+                <w:ilvl w:val="0"/>
+                <w:numId w:val="3"/>
+              </w:numPr>
+              <w:spacing w:before="0" w:after="160"/>
+              <w:jc w:val="left"/>
+              <w:rPr/>
+            </w:pPr>
+            <w:r>
+              <w:rPr/>
+              <w:t>Facile à utiliser</w:t>
+            </w:r>
+          </w:p>
+        </w:tc>
+        <w:tc>
+          <w:tcPr>
+            <w:tcW w:w="3009" w:type="dxa"/>
+            <w:tcBorders/>
+            <w:vAlign w:val="center"/>
+          </w:tcPr>
+          <w:p>
+            <w:pPr>
+              <w:pStyle w:val="TableContents"/>
+              <w:spacing w:before="0" w:after="160"/>
+              <w:jc w:val="center"/>
+              <w:rPr/>
+            </w:pPr>
+            <w:r>
+              <w:rPr/>
+              <w:t>Oui</w:t>
+            </w:r>
+          </w:p>
+        </w:tc>
+        <w:tc>
+          <w:tcPr>
+            <w:tcW w:w="3009" w:type="dxa"/>
+            <w:tcBorders/>
+            <w:vAlign w:val="center"/>
+          </w:tcPr>
+          <w:p>
+            <w:pPr>
+              <w:pStyle w:val="TableContents"/>
+              <w:spacing w:before="0" w:after="160"/>
+              <w:jc w:val="center"/>
+              <w:rPr/>
+            </w:pPr>
+            <w:r>
+              <w:rPr/>
+              <w:t>Oui</w:t>
+            </w:r>
+          </w:p>
+        </w:tc>
+      </w:tr>
+      <w:tr>
+        <w:trPr/>
+        <w:tc>
+          <w:tcPr>
+            <w:tcW w:w="3008" w:type="dxa"/>
+            <w:tcBorders/>
+            <w:vAlign w:val="center"/>
+          </w:tcPr>
+          <w:p>
+            <w:pPr>
+              <w:pStyle w:val="TableContents"/>
+              <w:numPr>
+                <w:ilvl w:val="0"/>
+                <w:numId w:val="3"/>
+              </w:numPr>
+              <w:spacing w:before="0" w:after="160"/>
+              <w:jc w:val="left"/>
+              <w:rPr/>
+            </w:pPr>
+            <w:r>
+              <w:rPr/>
+              <w:t>Accessib</w:t>
+            </w:r>
+            <w:r>
+              <w:rPr>
+                <w:rFonts w:eastAsia="Calibri" w:cs="" w:cstheme="minorBidi" w:eastAsiaTheme="minorHAnsi"/>
+                <w:color w:val="auto"/>
+                <w:kern w:val="0"/>
+                <w:sz w:val="22"/>
+                <w:szCs w:val="22"/>
+                <w:lang w:val="fr-FR" w:eastAsia="en-US" w:bidi="ar-SA"/>
+              </w:rPr>
+              <w:t>ilité publique du projet</w:t>
+            </w:r>
+          </w:p>
+        </w:tc>
+        <w:tc>
+          <w:tcPr>
+            <w:tcW w:w="3009" w:type="dxa"/>
+            <w:tcBorders/>
+            <w:vAlign w:val="center"/>
+          </w:tcPr>
+          <w:p>
+            <w:pPr>
+              <w:pStyle w:val="TableContents"/>
+              <w:spacing w:before="0" w:after="160"/>
+              <w:jc w:val="center"/>
+              <w:rPr>
+                <w:rFonts w:ascii="Calibri" w:hAnsi="Calibri" w:eastAsia="Calibri" w:cs="" w:asciiTheme="minorHAnsi" w:cstheme="minorBidi" w:eastAsiaTheme="minorHAnsi" w:hAnsiTheme="minorHAnsi"/>
+                <w:color w:val="auto"/>
+                <w:kern w:val="0"/>
+                <w:sz w:val="22"/>
+                <w:szCs w:val="22"/>
+                <w:lang w:val="fr-FR" w:eastAsia="en-US" w:bidi="ar-SA"/>
+              </w:rPr>
+            </w:pPr>
+            <w:r>
+              <w:rPr>
+                <w:rFonts w:eastAsia="Calibri" w:cs="" w:cstheme="minorBidi" w:eastAsiaTheme="minorHAnsi"/>
+                <w:color w:val="auto"/>
+                <w:kern w:val="0"/>
+                <w:sz w:val="22"/>
+                <w:szCs w:val="22"/>
+                <w:lang w:val="fr-FR" w:eastAsia="en-US" w:bidi="ar-SA"/>
+              </w:rPr>
+              <w:t>Le repository contient une option pour être accessible au publique</w:t>
+            </w:r>
+          </w:p>
+        </w:tc>
+        <w:tc>
+          <w:tcPr>
+            <w:tcW w:w="3009" w:type="dxa"/>
+            <w:tcBorders/>
+            <w:vAlign w:val="center"/>
+          </w:tcPr>
+          <w:p>
+            <w:pPr>
+              <w:pStyle w:val="TableContents"/>
+              <w:spacing w:before="0" w:after="160"/>
+              <w:jc w:val="center"/>
+              <w:rPr>
+                <w:rFonts w:ascii="Calibri" w:hAnsi="Calibri" w:eastAsia="Calibri" w:cs="" w:cstheme="minorBidi" w:eastAsiaTheme="minorHAnsi"/>
+                <w:color w:val="auto"/>
+                <w:kern w:val="0"/>
+                <w:sz w:val="22"/>
+                <w:szCs w:val="22"/>
+                <w:lang w:val="fr-FR" w:eastAsia="en-US" w:bidi="ar-SA"/>
+              </w:rPr>
+            </w:pPr>
+            <w:r>
+              <w:rPr>
+                <w:rFonts w:eastAsia="Calibri" w:cs="" w:cstheme="minorBidi" w:eastAsiaTheme="minorHAnsi"/>
+                <w:color w:val="auto"/>
+                <w:kern w:val="0"/>
+                <w:sz w:val="22"/>
+                <w:szCs w:val="22"/>
+                <w:lang w:val="fr-FR" w:eastAsia="en-US" w:bidi="ar-SA"/>
+              </w:rPr>
+              <w:t>Abonnement nécessaire pour la diffusion d</w:t>
+            </w:r>
+            <w:r>
+              <w:rPr>
+                <w:rFonts w:eastAsia="Calibri" w:cs="" w:cstheme="minorBidi" w:eastAsiaTheme="minorHAnsi"/>
+                <w:color w:val="auto"/>
+                <w:kern w:val="0"/>
+                <w:sz w:val="22"/>
+                <w:szCs w:val="22"/>
+                <w:lang w:val="fr-FR" w:eastAsia="en-US" w:bidi="ar-SA"/>
+              </w:rPr>
+              <w:t>es fichiers du</w:t>
+            </w:r>
+            <w:r>
+              <w:rPr>
+                <w:rFonts w:eastAsia="Calibri" w:cs="" w:cstheme="minorBidi" w:eastAsiaTheme="minorHAnsi"/>
+                <w:color w:val="auto"/>
+                <w:kern w:val="0"/>
+                <w:sz w:val="22"/>
+                <w:szCs w:val="22"/>
+                <w:lang w:val="fr-FR" w:eastAsia="en-US" w:bidi="ar-SA"/>
+              </w:rPr>
+              <w:t xml:space="preserve"> projet</w:t>
+            </w:r>
+          </w:p>
+        </w:tc>
+      </w:tr>
+      <w:tr>
+        <w:trPr/>
+        <w:tc>
+          <w:tcPr>
+            <w:tcW w:w="3008" w:type="dxa"/>
+            <w:tcBorders/>
+            <w:vAlign w:val="center"/>
+          </w:tcPr>
+          <w:p>
+            <w:pPr>
+              <w:pStyle w:val="TableContents"/>
+              <w:numPr>
+                <w:ilvl w:val="0"/>
+                <w:numId w:val="3"/>
+              </w:numPr>
+              <w:spacing w:before="0" w:after="160"/>
+              <w:jc w:val="left"/>
+              <w:rPr/>
+            </w:pPr>
+            <w:r>
+              <w:rPr/>
+              <w:t>Facilité de modifier le projet avec le moins d’étapes possibles</w:t>
+            </w:r>
+          </w:p>
+        </w:tc>
+        <w:tc>
+          <w:tcPr>
+            <w:tcW w:w="3009" w:type="dxa"/>
+            <w:tcBorders/>
+            <w:vAlign w:val="center"/>
+          </w:tcPr>
+          <w:p>
+            <w:pPr>
+              <w:pStyle w:val="TableContents"/>
+              <w:spacing w:before="0" w:after="160"/>
+              <w:jc w:val="center"/>
+              <w:rPr/>
+            </w:pPr>
+            <w:r>
+              <w:rPr/>
+              <w:t>Github demande deux étapes: faire un commit des changements, puis faire un push vers le repository à distance</w:t>
+            </w:r>
+          </w:p>
+        </w:tc>
+        <w:tc>
+          <w:tcPr>
+            <w:tcW w:w="3009" w:type="dxa"/>
+            <w:tcBorders/>
+            <w:vAlign w:val="center"/>
+          </w:tcPr>
+          <w:p>
+            <w:pPr>
+              <w:pStyle w:val="TableContents"/>
+              <w:spacing w:before="0" w:after="160"/>
+              <w:jc w:val="center"/>
+              <w:rPr/>
+            </w:pPr>
+            <w:r>
+              <w:rPr/>
+              <w:t xml:space="preserve">La page du projet peut être modifiée, mais </w:t>
+            </w:r>
+            <w:r>
+              <w:rPr>
+                <w:rFonts w:eastAsia="Calibri" w:cs="" w:cstheme="minorBidi" w:eastAsiaTheme="minorHAnsi"/>
+                <w:color w:val="auto"/>
+                <w:kern w:val="0"/>
+                <w:sz w:val="22"/>
+                <w:szCs w:val="22"/>
+                <w:lang w:val="fr-FR" w:eastAsia="en-US" w:bidi="ar-SA"/>
+              </w:rPr>
+              <w:t>le seul moyen de modifier les fichiers est de téléverser la nouvelle version et écraser l’ancienne</w:t>
+            </w:r>
+          </w:p>
+        </w:tc>
+      </w:tr>
+      <w:tr>
+        <w:trPr/>
+        <w:tc>
+          <w:tcPr>
+            <w:tcW w:w="3008" w:type="dxa"/>
+            <w:tcBorders/>
+            <w:vAlign w:val="center"/>
+          </w:tcPr>
+          <w:p>
+            <w:pPr>
+              <w:pStyle w:val="TableContents"/>
+              <w:numPr>
+                <w:ilvl w:val="0"/>
+                <w:numId w:val="0"/>
+              </w:numPr>
+              <w:spacing w:before="0" w:after="160"/>
+              <w:ind w:left="720" w:hanging="0"/>
+              <w:jc w:val="left"/>
+              <w:rPr/>
+            </w:pPr>
+            <w:r>
+              <w:rPr/>
+              <w:t>4. Coût d’utilisation</w:t>
+            </w:r>
+          </w:p>
+        </w:tc>
+        <w:tc>
+          <w:tcPr>
+            <w:tcW w:w="3009" w:type="dxa"/>
+            <w:tcBorders/>
+            <w:vAlign w:val="center"/>
+          </w:tcPr>
+          <w:p>
+            <w:pPr>
+              <w:pStyle w:val="TableContents"/>
+              <w:spacing w:before="0" w:after="160"/>
+              <w:jc w:val="center"/>
+              <w:rPr/>
+            </w:pPr>
+            <w:r>
+              <w:rPr/>
+              <w:t>Gratuit</w:t>
+            </w:r>
+          </w:p>
+        </w:tc>
+        <w:tc>
+          <w:tcPr>
+            <w:tcW w:w="3009" w:type="dxa"/>
+            <w:tcBorders/>
+            <w:vAlign w:val="center"/>
+          </w:tcPr>
+          <w:p>
+            <w:pPr>
+              <w:pStyle w:val="TableContents"/>
+              <w:spacing w:before="0" w:after="160"/>
+              <w:jc w:val="center"/>
+              <w:rPr>
+                <w:rFonts w:ascii="Calibri" w:hAnsi="Calibri" w:eastAsia="Calibri" w:cs="" w:asciiTheme="minorHAnsi" w:cstheme="minorBidi" w:eastAsiaTheme="minorHAnsi" w:hAnsiTheme="minorHAnsi"/>
+                <w:color w:val="auto"/>
+                <w:kern w:val="0"/>
+                <w:sz w:val="22"/>
+                <w:szCs w:val="22"/>
+                <w:lang w:val="fr-FR" w:eastAsia="en-US" w:bidi="ar-SA"/>
+              </w:rPr>
+            </w:pPr>
+            <w:r>
+              <w:rPr>
+                <w:rFonts w:eastAsia="Calibri" w:cs="" w:cstheme="minorBidi" w:eastAsiaTheme="minorHAnsi"/>
+                <w:color w:val="auto"/>
+                <w:kern w:val="0"/>
+                <w:sz w:val="22"/>
+                <w:szCs w:val="22"/>
+                <w:lang w:val="fr-FR" w:eastAsia="en-US" w:bidi="ar-SA"/>
+              </w:rPr>
+              <w:t>Gratuit sauf pour la diffusion des fichiers du projet</w:t>
+            </w:r>
+          </w:p>
+        </w:tc>
+      </w:tr>
+      <w:tr>
+        <w:trPr/>
+        <w:tc>
+          <w:tcPr>
+            <w:tcW w:w="3008" w:type="dxa"/>
+            <w:tcBorders/>
+            <w:vAlign w:val="center"/>
+          </w:tcPr>
+          <w:p>
+            <w:pPr>
+              <w:pStyle w:val="TableContents"/>
+              <w:numPr>
+                <w:ilvl w:val="0"/>
+                <w:numId w:val="0"/>
+              </w:numPr>
+              <w:spacing w:before="0" w:after="160"/>
+              <w:ind w:left="720" w:hanging="0"/>
+              <w:jc w:val="left"/>
+              <w:rPr/>
+            </w:pPr>
+            <w:r>
+              <w:rPr/>
+              <w:t>5. Diversification des fonctionnalités de développement</w:t>
+            </w:r>
+          </w:p>
+        </w:tc>
+        <w:tc>
+          <w:tcPr>
+            <w:tcW w:w="3009" w:type="dxa"/>
+            <w:tcBorders/>
+            <w:vAlign w:val="center"/>
+          </w:tcPr>
+          <w:p>
+            <w:pPr>
+              <w:pStyle w:val="TableContents"/>
+              <w:spacing w:before="0" w:after="160"/>
+              <w:jc w:val="center"/>
+              <w:rPr/>
+            </w:pPr>
+            <w:r>
+              <w:rPr/>
+              <w:t xml:space="preserve">Plusieurs fonctionnalités </w:t>
+            </w:r>
+            <w:r>
+              <w:rPr>
+                <w:rFonts w:eastAsia="Calibri" w:cs="" w:cstheme="minorBidi" w:eastAsiaTheme="minorHAnsi"/>
+                <w:color w:val="auto"/>
+                <w:kern w:val="0"/>
+                <w:sz w:val="22"/>
+                <w:szCs w:val="22"/>
+                <w:lang w:val="fr-FR" w:eastAsia="en-US" w:bidi="ar-SA"/>
+              </w:rPr>
+              <w:t>comme</w:t>
+            </w:r>
+            <w:r>
+              <w:rPr/>
+              <w:t xml:space="preserve"> lister l’état du code (commit), gérer plusieurs branches de développement, fusionner deux branches ensemble, etc.</w:t>
+            </w:r>
+          </w:p>
+        </w:tc>
+        <w:tc>
+          <w:tcPr>
+            <w:tcW w:w="3009" w:type="dxa"/>
+            <w:tcBorders/>
+            <w:vAlign w:val="center"/>
+          </w:tcPr>
+          <w:p>
+            <w:pPr>
+              <w:pStyle w:val="TableContents"/>
+              <w:spacing w:before="0" w:after="160"/>
+              <w:jc w:val="center"/>
+              <w:rPr/>
+            </w:pPr>
+            <w:r>
+              <w:rPr/>
+              <w:t>Seulement la fonctionnalité de téléverser des fichiers dans la section «média»</w:t>
+            </w:r>
+          </w:p>
+        </w:tc>
+      </w:tr>
+    </w:tbl>
+    <w:p>
+      <w:pPr>
+        <w:pStyle w:val="Normal"/>
+        <w:spacing w:before="0" w:after="160"/>
+        <w:jc w:val="both"/>
+        <w:rPr/>
+      </w:pPr>
+      <w:r>
+        <w:rPr/>
+      </w:r>
+    </w:p>
+    <w:p>
+      <w:pPr>
+        <w:pStyle w:val="Normal"/>
+        <w:spacing w:before="0" w:after="160"/>
+        <w:jc w:val="both"/>
+        <w:rPr/>
+      </w:pPr>
+      <w:r>
+        <w:rPr/>
+      </w:r>
+    </w:p>
+    <w:p>
+      <w:pPr>
+        <w:pStyle w:val="Normal"/>
+        <w:spacing w:before="0" w:after="160"/>
+        <w:jc w:val="both"/>
+        <w:rPr/>
+      </w:pPr>
+      <w:r>
+        <w:rPr/>
+        <w:t xml:space="preserve">L’outil de diffusion gagnant sera Github. Contrairement à Wordpress, Github </w:t>
       </w:r>
       <w:r>
         <w:rPr>
@@ -1053,34 +2825,11 @@
           <w:szCs w:val="22"/>
           <w:lang w:val="fr-FR" w:eastAsia="en-US" w:bidi="ar-SA"/>
         </w:rPr>
-        <w:t>le côté développement n’est pas aussi flexible que Github puisque ta seule option de diffusion est un bouton «upload file» de base. Il y a peut-être une option FTP pour apporter des changements aux fichiers via Filezilla, mais ce n’est pas aussi sophistiqué qu’un «commit». Par contre, même si je n’avais aucun problème avec l’installation ou la diffusion de fichiers sur Wordpress, je dois quand même payer pour l’hébergement d’un site web afin de publier mon ou mes projets.</w:t>
-      </w:r>
-    </w:p>
-    <w:p>
-      <w:pPr>
-        <w:pStyle w:val="Heading1"/>
-        <w:jc w:val="both"/>
-        <w:rPr/>
-      </w:pPr>
-      <w:bookmarkStart w:id="18" w:name="__RefHeading___Toc203_2984256976"/>
-      <w:bookmarkStart w:id="19" w:name="_Toc1753901920"/>
-      <w:bookmarkEnd w:id="18"/>
-      <w:r>
-        <w:rPr/>
-        <w:t>Conclusion</w:t>
-      </w:r>
-      <w:bookmarkEnd w:id="19"/>
-    </w:p>
-    <w:p>
-      <w:pPr>
-        <w:pStyle w:val="Normal"/>
-        <w:spacing w:before="0" w:after="160"/>
-        <w:jc w:val="both"/>
-        <w:rPr/>
-      </w:pPr>
-      <w:r>
-        <w:rPr/>
-        <w:t xml:space="preserve">L’outil de diffusion gagnant sera Github. Contrairement à Wordpress, Github </w:t>
+        <w:t>t’offre</w:t>
+      </w:r>
+      <w:r>
+        <w:rPr/>
+        <w:t xml:space="preserve"> plus de fonctionnalités sur le côté développement de ton projet </w:t>
       </w:r>
       <w:r>
         <w:rPr>
@@ -1091,26 +2840,7 @@
           <w:szCs w:val="22"/>
           <w:lang w:val="fr-FR" w:eastAsia="en-US" w:bidi="ar-SA"/>
         </w:rPr>
-        <w:t>es</w:t>
-      </w:r>
-      <w:r>
-        <w:rPr/>
-        <w:t xml:space="preserve">t facile à installer et à utiliser, il </w:t>
-      </w:r>
-      <w:r>
-        <w:rPr>
-          <w:rFonts w:eastAsia="Calibri" w:cs="" w:cstheme="minorBidi" w:eastAsiaTheme="minorHAnsi"/>
-          <w:color w:val="auto"/>
-          <w:kern w:val="0"/>
-          <w:sz w:val="22"/>
-          <w:szCs w:val="22"/>
-          <w:lang w:val="fr-FR" w:eastAsia="en-US" w:bidi="ar-SA"/>
-        </w:rPr>
-        <w:t>t’offre</w:t>
-      </w:r>
-      <w:r>
-        <w:rPr/>
-        <w:t xml:space="preserve"> plus de fonctionnalités sur le côté développement de ton projet et tu n’as pas besoin de payer pour publier ton projet au monde entier.</w:t>
+        <w:t>sans avoir à payer.</w:t>
       </w:r>
     </w:p>
     <w:sectPr>
@@ -1351,6 +3081,116 @@
   <w:abstractNum w:abstractNumId="3">
     <w:lvl w:ilvl="0">
       <w:start w:val="1"/>
+      <w:numFmt w:val="decimal"/>
+      <w:lvlText w:val="%1."/>
+      <w:lvlJc w:val="left"/>
+      <w:pPr>
+        <w:tabs>
+          <w:tab w:val="num" w:pos="720"/>
+        </w:tabs>
+        <w:ind w:left="720" w:hanging="360"/>
+      </w:pPr>
+    </w:lvl>
+    <w:lvl w:ilvl="1">
+      <w:start w:val="1"/>
+      <w:numFmt w:val="decimal"/>
+      <w:lvlText w:val="%2."/>
+      <w:lvlJc w:val="left"/>
+      <w:pPr>
+        <w:tabs>
+          <w:tab w:val="num" w:pos="1080"/>
+        </w:tabs>
+        <w:ind w:left="1080" w:hanging="360"/>
+      </w:pPr>
+    </w:lvl>
+    <w:lvl w:ilvl="2">
+      <w:start w:val="1"/>
+      <w:numFmt w:val="decimal"/>
+      <w:lvlText w:val="%3."/>
+      <w:lvlJc w:val="left"/>
+      <w:pPr>
+        <w:tabs>
+          <w:tab w:val="num" w:pos="1440"/>
+        </w:tabs>
+        <w:ind w:left="1440" w:hanging="360"/>
+      </w:pPr>
+    </w:lvl>
+    <w:lvl w:ilvl="3">
+      <w:start w:val="1"/>
+      <w:numFmt w:val="decimal"/>
+      <w:lvlText w:val="%4."/>
+      <w:lvlJc w:val="left"/>
+      <w:pPr>
+        <w:tabs>
+          <w:tab w:val="num" w:pos="1800"/>
+        </w:tabs>
+        <w:ind w:left="1800" w:hanging="360"/>
+      </w:pPr>
+    </w:lvl>
+    <w:lvl w:ilvl="4">
+      <w:start w:val="1"/>
+      <w:numFmt w:val="decimal"/>
+      <w:lvlText w:val="%5."/>
+      <w:lvlJc w:val="left"/>
+      <w:pPr>
+        <w:tabs>
+          <w:tab w:val="num" w:pos="2160"/>
+        </w:tabs>
+        <w:ind w:left="2160" w:hanging="360"/>
+      </w:pPr>
+    </w:lvl>
+    <w:lvl w:ilvl="5">
+      <w:start w:val="1"/>
+      <w:numFmt w:val="decimal"/>
+      <w:lvlText w:val="%6."/>
+      <w:lvlJc w:val="left"/>
+      <w:pPr>
+        <w:tabs>
+          <w:tab w:val="num" w:pos="2520"/>
+        </w:tabs>
+        <w:ind w:left="2520" w:hanging="360"/>
+      </w:pPr>
+    </w:lvl>
+    <w:lvl w:ilvl="6">
+      <w:start w:val="1"/>
+      <w:numFmt w:val="decimal"/>
+      <w:lvlText w:val="%7."/>
+      <w:lvlJc w:val="left"/>
+      <w:pPr>
+        <w:tabs>
+          <w:tab w:val="num" w:pos="2880"/>
+        </w:tabs>
+        <w:ind w:left="2880" w:hanging="360"/>
+      </w:pPr>
+    </w:lvl>
+    <w:lvl w:ilvl="7">
+      <w:start w:val="1"/>
+      <w:numFmt w:val="decimal"/>
+      <w:lvlText w:val="%8."/>
+      <w:lvlJc w:val="left"/>
+      <w:pPr>
+        <w:tabs>
+          <w:tab w:val="num" w:pos="3240"/>
+        </w:tabs>
+        <w:ind w:left="3240" w:hanging="360"/>
+      </w:pPr>
+    </w:lvl>
+    <w:lvl w:ilvl="8">
+      <w:start w:val="1"/>
+      <w:numFmt w:val="decimal"/>
+      <w:lvlText w:val="%9."/>
+      <w:lvlJc w:val="left"/>
+      <w:pPr>
+        <w:tabs>
+          <w:tab w:val="num" w:pos="3600"/>
+        </w:tabs>
+        <w:ind w:left="3600" w:hanging="360"/>
+      </w:pPr>
+    </w:lvl>
+  </w:abstractNum>
+  <w:abstractNum w:abstractNumId="4">
+    <w:lvl w:ilvl="0">
+      <w:start w:val="1"/>
       <w:numFmt w:val="none"/>
       <w:suff w:val="nothing"/>
       <w:lvlText w:val=""/>
@@ -1475,6 +3315,9 @@
   </w:num>
   <w:num w:numId="3">
     <w:abstractNumId w:val="3"/>
+  </w:num>
+  <w:num w:numId="4">
+    <w:abstractNumId w:val="4"/>
   </w:num>
 </w:numbering>
 </file>
@@ -1991,6 +3834,11 @@
     <w:qFormat/>
     <w:rPr/>
   </w:style>
+  <w:style w:type="character" w:styleId="NumberingSymbols">
+    <w:name w:val="Numbering Symbols"/>
+    <w:qFormat/>
+    <w:rPr/>
+  </w:style>
   <w:style w:type="paragraph" w:styleId="Heading">
     <w:name w:val="Heading"/>
     <w:basedOn w:val="Normal"/>
@@ -2092,6 +3940,15 @@
       <w:sz w:val="56"/>
       <w:szCs w:val="56"/>
     </w:rPr>
+  </w:style>
+  <w:style w:type="paragraph" w:styleId="TableContents">
+    <w:name w:val="Table Contents"/>
+    <w:basedOn w:val="Normal"/>
+    <w:qFormat/>
+    <w:pPr>
+      <w:suppressLineNumbers/>
+    </w:pPr>
+    <w:rPr/>
   </w:style>
   <w:style w:type="numbering" w:styleId="NoList" w:default="1">
     <w:name w:val="No List"/>
